--- a/project doc/Medicine Shop.docx
+++ b/project doc/Medicine Shop.docx
@@ -1,6 +1,6 @@
 
 <file path=word/document.xml><?xml version="1.0" encoding="utf-8"?>
-<w:document xmlns:wpc="http://schemas.microsoft.com/office/word/2010/wordprocessingCanvas" xmlns:cx="http://schemas.microsoft.com/office/drawing/2014/chartex" xmlns:cx1="http://schemas.microsoft.com/office/drawing/2015/9/8/chartex" xmlns:cx2="http://schemas.microsoft.com/office/drawing/2015/10/21/chartex" xmlns:cx3="http://schemas.microsoft.com/office/drawing/2016/5/9/chartex" xmlns:cx4="http://schemas.microsoft.com/office/drawing/2016/5/10/chartex" xmlns:cx5="http://schemas.microsoft.com/office/drawing/2016/5/11/chartex" xmlns:cx6="http://schemas.microsoft.com/office/drawing/2016/5/12/chartex" xmlns:cx7="http://schemas.microsoft.com/office/drawing/2016/5/13/chartex" xmlns:cx8="http://schemas.microsoft.com/office/drawing/2016/5/14/chartex" xmlns:mc="http://schemas.openxmlformats.org/markup-compatibility/2006" xmlns:aink="http://schemas.microsoft.com/office/drawing/2016/ink" xmlns:am3d="http://schemas.microsoft.com/office/drawing/2017/model3d" xmlns:o="urn:schemas-microsoft-com:office:office" xmlns:oel="http://schemas.microsoft.com/office/2019/extlst" xmlns:r="http://schemas.openxmlformats.org/officeDocument/2006/relationships" xmlns:m="http://schemas.openxmlformats.org/officeDocument/2006/math" xmlns:v="urn:schemas-microsoft-com:vml" xmlns:wp14="http://schemas.microsoft.com/office/word/2010/wordprocessingDrawing" xmlns:wp="http://schemas.openxmlformats.org/drawingml/2006/wordprocessingDrawing" xmlns:w10="urn:schemas-microsoft-com:office:word" xmlns:w="http://schemas.openxmlformats.org/wordprocessingml/2006/main" xmlns:w14="http://schemas.microsoft.com/office/word/2010/wordml" xmlns:w15="http://schemas.microsoft.com/office/word/2012/wordml" xmlns:w16cex="http://schemas.microsoft.com/office/word/2018/wordml/cex" xmlns:w16cid="http://schemas.microsoft.com/office/word/2016/wordml/cid" xmlns:w16="http://schemas.microsoft.com/office/word/2018/wordml" xmlns:w16sdtdh="http://schemas.microsoft.com/office/word/2020/wordml/sdtdatahash" xmlns:w16se="http://schemas.microsoft.com/office/word/2015/wordml/symex" xmlns:wpg="http://schemas.microsoft.com/office/word/2010/wordprocessingGroup" xmlns:wpi="http://schemas.microsoft.com/office/word/2010/wordprocessingInk" xmlns:wne="http://schemas.microsoft.com/office/word/2006/wordml" xmlns:wps="http://schemas.microsoft.com/office/word/2010/wordprocessingShape" mc:Ignorable="w14 w15 w16se w16cid w16 w16cex w16sdtdh wp14">
+<w:document xmlns:wpc="http://schemas.microsoft.com/office/word/2010/wordprocessingCanvas" xmlns:cx="http://schemas.microsoft.com/office/drawing/2014/chartex" xmlns:cx1="http://schemas.microsoft.com/office/drawing/2015/9/8/chartex" xmlns:cx2="http://schemas.microsoft.com/office/drawing/2015/10/21/chartex" xmlns:cx3="http://schemas.microsoft.com/office/drawing/2016/5/9/chartex" xmlns:cx4="http://schemas.microsoft.com/office/drawing/2016/5/10/chartex" xmlns:cx5="http://schemas.microsoft.com/office/drawing/2016/5/11/chartex" xmlns:cx6="http://schemas.microsoft.com/office/drawing/2016/5/12/chartex" xmlns:cx7="http://schemas.microsoft.com/office/drawing/2016/5/13/chartex" xmlns:cx8="http://schemas.microsoft.com/office/drawing/2016/5/14/chartex" xmlns:mc="http://schemas.openxmlformats.org/markup-compatibility/2006" xmlns:aink="http://schemas.microsoft.com/office/drawing/2016/ink" xmlns:am3d="http://schemas.microsoft.com/office/drawing/2017/model3d" xmlns:o="urn:schemas-microsoft-com:office:office" xmlns:oel="http://schemas.microsoft.com/office/2019/extlst" xmlns:r="http://schemas.openxmlformats.org/officeDocument/2006/relationships" xmlns:m="http://schemas.openxmlformats.org/officeDocument/2006/math" xmlns:v="urn:schemas-microsoft-com:vml" xmlns:wp14="http://schemas.microsoft.com/office/word/2010/wordprocessingDrawing" xmlns:wp="http://schemas.openxmlformats.org/drawingml/2006/wordprocessingDrawing" xmlns:w10="urn:schemas-microsoft-com:office:word" xmlns:w="http://schemas.openxmlformats.org/wordprocessingml/2006/main" xmlns:w14="http://schemas.microsoft.com/office/word/2010/wordml" xmlns:w15="http://schemas.microsoft.com/office/word/2012/wordml" xmlns:w16cex="http://schemas.microsoft.com/office/word/2018/wordml/cex" xmlns:w16cid="http://schemas.microsoft.com/office/word/2016/wordml/cid" xmlns:w16="http://schemas.microsoft.com/office/word/2018/wordml" xmlns:w16du="http://schemas.microsoft.com/office/word/2023/wordml/word16du" xmlns:w16sdtdh="http://schemas.microsoft.com/office/word/2020/wordml/sdtdatahash" xmlns:w16se="http://schemas.microsoft.com/office/word/2015/wordml/symex" xmlns:wpg="http://schemas.microsoft.com/office/word/2010/wordprocessingGroup" xmlns:wpi="http://schemas.microsoft.com/office/word/2010/wordprocessingInk" xmlns:wne="http://schemas.microsoft.com/office/word/2006/wordml" xmlns:wps="http://schemas.microsoft.com/office/word/2010/wordprocessingShape" mc:Ignorable="w14 w15 w16se w16cid w16 w16cex w16sdtdh w16du wp14">
   <w:body>
     <w:p>
       <w:pPr>
@@ -44,7 +44,6 @@
                 <w:szCs w:val="34"/>
               </w:rPr>
             </w:pPr>
-            <w:proofErr w:type="gramStart"/>
             <w:r>
               <w:rPr>
                 <w:b/>
@@ -61,33 +60,36 @@
                 <w:sz w:val="46"/>
                 <w:szCs w:val="46"/>
               </w:rPr>
-              <w:t>(</w:t>
-            </w:r>
-            <w:proofErr w:type="spellStart"/>
-            <w:proofErr w:type="gramEnd"/>
-            <w:r>
+              <w:t>(EveryOne)</w:t>
+            </w:r>
+          </w:p>
+        </w:tc>
+      </w:tr>
+      <w:tr>
+        <w:tc>
+          <w:tcPr>
+            <w:tcW w:w="2337" w:type="dxa"/>
+          </w:tcPr>
+          <w:p>
+            <w:pPr>
               <w:rPr>
                 <w:b/>
                 <w:bCs/>
-                <w:sz w:val="46"/>
-                <w:szCs w:val="46"/>
-              </w:rPr>
-              <w:t>EveryOne</w:t>
-            </w:r>
-            <w:proofErr w:type="spellEnd"/>
+                <w:sz w:val="28"/>
+                <w:szCs w:val="28"/>
+              </w:rPr>
+            </w:pPr>
             <w:r>
               <w:rPr>
                 <w:b/>
                 <w:bCs/>
-                <w:sz w:val="46"/>
-                <w:szCs w:val="46"/>
-              </w:rPr>
-              <w:t>)</w:t>
-            </w:r>
-          </w:p>
-        </w:tc>
-      </w:tr>
-      <w:tr>
+                <w:sz w:val="28"/>
+                <w:szCs w:val="28"/>
+              </w:rPr>
+              <w:t>field</w:t>
+            </w:r>
+          </w:p>
+        </w:tc>
         <w:tc>
           <w:tcPr>
             <w:tcW w:w="2337" w:type="dxa"/>
@@ -108,13 +110,13 @@
                 <w:sz w:val="28"/>
                 <w:szCs w:val="28"/>
               </w:rPr>
-              <w:t>field</w:t>
-            </w:r>
-          </w:p>
-        </w:tc>
-        <w:tc>
-          <w:tcPr>
-            <w:tcW w:w="2337" w:type="dxa"/>
+              <w:t>type</w:t>
+            </w:r>
+          </w:p>
+        </w:tc>
+        <w:tc>
+          <w:tcPr>
+            <w:tcW w:w="2338" w:type="dxa"/>
           </w:tcPr>
           <w:p>
             <w:pPr>
@@ -132,7 +134,7 @@
                 <w:sz w:val="28"/>
                 <w:szCs w:val="28"/>
               </w:rPr>
-              <w:t>type</w:t>
+              <w:t>null</w:t>
             </w:r>
           </w:p>
         </w:tc>
@@ -156,30 +158,6 @@
                 <w:sz w:val="28"/>
                 <w:szCs w:val="28"/>
               </w:rPr>
-              <w:t>null</w:t>
-            </w:r>
-          </w:p>
-        </w:tc>
-        <w:tc>
-          <w:tcPr>
-            <w:tcW w:w="2338" w:type="dxa"/>
-          </w:tcPr>
-          <w:p>
-            <w:pPr>
-              <w:rPr>
-                <w:b/>
-                <w:bCs/>
-                <w:sz w:val="28"/>
-                <w:szCs w:val="28"/>
-              </w:rPr>
-            </w:pPr>
-            <w:r>
-              <w:rPr>
-                <w:b/>
-                <w:bCs/>
-                <w:sz w:val="28"/>
-                <w:szCs w:val="28"/>
-              </w:rPr>
               <w:t>Comment</w:t>
             </w:r>
           </w:p>
@@ -250,21 +228,12 @@
                 <w:szCs w:val="28"/>
               </w:rPr>
             </w:pPr>
-            <w:proofErr w:type="spellStart"/>
-            <w:r>
-              <w:rPr>
-                <w:sz w:val="28"/>
-                <w:szCs w:val="28"/>
-              </w:rPr>
-              <w:t>Auto_increment</w:t>
-            </w:r>
-            <w:proofErr w:type="spellEnd"/>
-            <w:r>
-              <w:rPr>
-                <w:sz w:val="28"/>
-                <w:szCs w:val="28"/>
-              </w:rPr>
-              <w:t xml:space="preserve"> primary key</w:t>
+            <w:r>
+              <w:rPr>
+                <w:sz w:val="28"/>
+                <w:szCs w:val="28"/>
+              </w:rPr>
+              <w:t>Auto_increment primary key</w:t>
             </w:r>
           </w:p>
         </w:tc>
@@ -301,21 +270,12 @@
                 <w:szCs w:val="28"/>
               </w:rPr>
             </w:pPr>
-            <w:proofErr w:type="gramStart"/>
-            <w:r>
-              <w:rPr>
-                <w:sz w:val="28"/>
-                <w:szCs w:val="28"/>
-              </w:rPr>
-              <w:t>Varchar(</w:t>
-            </w:r>
-            <w:proofErr w:type="gramEnd"/>
-            <w:r>
-              <w:rPr>
-                <w:sz w:val="28"/>
-                <w:szCs w:val="28"/>
-              </w:rPr>
-              <w:t>255)</w:t>
+            <w:r>
+              <w:rPr>
+                <w:sz w:val="28"/>
+                <w:szCs w:val="28"/>
+              </w:rPr>
+              <w:t>Varchar(255)</w:t>
             </w:r>
           </w:p>
         </w:tc>
@@ -378,21 +338,12 @@
                 <w:szCs w:val="28"/>
               </w:rPr>
             </w:pPr>
-            <w:proofErr w:type="gramStart"/>
-            <w:r>
-              <w:rPr>
-                <w:sz w:val="28"/>
-                <w:szCs w:val="28"/>
-              </w:rPr>
-              <w:t>Varchar(</w:t>
-            </w:r>
-            <w:proofErr w:type="gramEnd"/>
-            <w:r>
-              <w:rPr>
-                <w:sz w:val="28"/>
-                <w:szCs w:val="28"/>
-              </w:rPr>
-              <w:t>255)</w:t>
+            <w:r>
+              <w:rPr>
+                <w:sz w:val="28"/>
+                <w:szCs w:val="28"/>
+              </w:rPr>
+              <w:t>Varchar(255)</w:t>
             </w:r>
           </w:p>
         </w:tc>
@@ -455,21 +406,12 @@
                 <w:szCs w:val="28"/>
               </w:rPr>
             </w:pPr>
-            <w:proofErr w:type="gramStart"/>
-            <w:r>
-              <w:rPr>
-                <w:sz w:val="28"/>
-                <w:szCs w:val="28"/>
-              </w:rPr>
-              <w:t>Varchar(</w:t>
-            </w:r>
-            <w:proofErr w:type="gramEnd"/>
-            <w:r>
-              <w:rPr>
-                <w:sz w:val="28"/>
-                <w:szCs w:val="28"/>
-              </w:rPr>
-              <w:t>255</w:t>
+            <w:r>
+              <w:rPr>
+                <w:sz w:val="28"/>
+                <w:szCs w:val="28"/>
+              </w:rPr>
+              <w:t>Varchar(255</w:t>
             </w:r>
           </w:p>
         </w:tc>
@@ -532,21 +474,12 @@
                 <w:szCs w:val="28"/>
               </w:rPr>
             </w:pPr>
-            <w:proofErr w:type="gramStart"/>
-            <w:r>
-              <w:rPr>
-                <w:sz w:val="28"/>
-                <w:szCs w:val="28"/>
-              </w:rPr>
-              <w:t>Varchar(</w:t>
-            </w:r>
-            <w:proofErr w:type="gramEnd"/>
-            <w:r>
-              <w:rPr>
-                <w:sz w:val="28"/>
-                <w:szCs w:val="28"/>
-              </w:rPr>
-              <w:t>255</w:t>
+            <w:r>
+              <w:rPr>
+                <w:sz w:val="28"/>
+                <w:szCs w:val="28"/>
+              </w:rPr>
+              <w:t>Varchar(255</w:t>
             </w:r>
           </w:p>
         </w:tc>
@@ -609,21 +542,12 @@
                 <w:szCs w:val="28"/>
               </w:rPr>
             </w:pPr>
-            <w:proofErr w:type="gramStart"/>
-            <w:r>
-              <w:rPr>
-                <w:sz w:val="28"/>
-                <w:szCs w:val="28"/>
-              </w:rPr>
-              <w:t>Varchar(</w:t>
-            </w:r>
-            <w:proofErr w:type="gramEnd"/>
-            <w:r>
-              <w:rPr>
-                <w:sz w:val="28"/>
-                <w:szCs w:val="28"/>
-              </w:rPr>
-              <w:t>255)</w:t>
+            <w:r>
+              <w:rPr>
+                <w:sz w:val="28"/>
+                <w:szCs w:val="28"/>
+              </w:rPr>
+              <w:t>Varchar(255)</w:t>
             </w:r>
           </w:p>
         </w:tc>
@@ -693,21 +617,12 @@
                 <w:szCs w:val="28"/>
               </w:rPr>
             </w:pPr>
-            <w:proofErr w:type="gramStart"/>
-            <w:r>
-              <w:rPr>
-                <w:sz w:val="28"/>
-                <w:szCs w:val="28"/>
-              </w:rPr>
-              <w:t>Varchar(</w:t>
-            </w:r>
-            <w:proofErr w:type="gramEnd"/>
-            <w:r>
-              <w:rPr>
-                <w:sz w:val="28"/>
-                <w:szCs w:val="28"/>
-              </w:rPr>
-              <w:t>255)</w:t>
+            <w:r>
+              <w:rPr>
+                <w:sz w:val="28"/>
+                <w:szCs w:val="28"/>
+              </w:rPr>
+              <w:t>Varchar(255)</w:t>
             </w:r>
           </w:p>
         </w:tc>
@@ -777,64 +692,54 @@
                 <w:szCs w:val="28"/>
               </w:rPr>
             </w:pPr>
-            <w:proofErr w:type="gramStart"/>
-            <w:r>
-              <w:rPr>
-                <w:sz w:val="28"/>
-                <w:szCs w:val="28"/>
-              </w:rPr>
-              <w:t>Int(</w:t>
-            </w:r>
-            <w:proofErr w:type="gramEnd"/>
-            <w:r>
-              <w:rPr>
-                <w:sz w:val="28"/>
-                <w:szCs w:val="28"/>
-              </w:rPr>
-              <w:t>1)</w:t>
-            </w:r>
-          </w:p>
-        </w:tc>
-        <w:tc>
-          <w:tcPr>
-            <w:tcW w:w="2338" w:type="dxa"/>
-          </w:tcPr>
-          <w:p>
-            <w:pPr>
-              <w:rPr>
-                <w:sz w:val="28"/>
-                <w:szCs w:val="28"/>
-              </w:rPr>
-            </w:pPr>
-          </w:p>
-        </w:tc>
-        <w:tc>
-          <w:tcPr>
-            <w:tcW w:w="2338" w:type="dxa"/>
-          </w:tcPr>
-          <w:p>
-            <w:pPr>
-              <w:rPr>
-                <w:sz w:val="28"/>
-                <w:szCs w:val="28"/>
-              </w:rPr>
-            </w:pPr>
-          </w:p>
-        </w:tc>
-      </w:tr>
-      <w:tr>
-        <w:tc>
-          <w:tcPr>
-            <w:tcW w:w="2337" w:type="dxa"/>
-          </w:tcPr>
-          <w:p>
-            <w:pPr>
-              <w:rPr>
-                <w:sz w:val="28"/>
-                <w:szCs w:val="28"/>
-              </w:rPr>
-            </w:pPr>
-            <w:proofErr w:type="spellStart"/>
+            <w:r>
+              <w:rPr>
+                <w:sz w:val="28"/>
+                <w:szCs w:val="28"/>
+              </w:rPr>
+              <w:t>Int(1)</w:t>
+            </w:r>
+          </w:p>
+        </w:tc>
+        <w:tc>
+          <w:tcPr>
+            <w:tcW w:w="2338" w:type="dxa"/>
+          </w:tcPr>
+          <w:p>
+            <w:pPr>
+              <w:rPr>
+                <w:sz w:val="28"/>
+                <w:szCs w:val="28"/>
+              </w:rPr>
+            </w:pPr>
+          </w:p>
+        </w:tc>
+        <w:tc>
+          <w:tcPr>
+            <w:tcW w:w="2338" w:type="dxa"/>
+          </w:tcPr>
+          <w:p>
+            <w:pPr>
+              <w:rPr>
+                <w:sz w:val="28"/>
+                <w:szCs w:val="28"/>
+              </w:rPr>
+            </w:pPr>
+          </w:p>
+        </w:tc>
+      </w:tr>
+      <w:tr>
+        <w:tc>
+          <w:tcPr>
+            <w:tcW w:w="2337" w:type="dxa"/>
+          </w:tcPr>
+          <w:p>
+            <w:pPr>
+              <w:rPr>
+                <w:sz w:val="28"/>
+                <w:szCs w:val="28"/>
+              </w:rPr>
+            </w:pPr>
             <w:r>
               <w:rPr>
                 <w:sz w:val="28"/>
@@ -842,7 +747,6 @@
               </w:rPr>
               <w:t>Created_at</w:t>
             </w:r>
-            <w:proofErr w:type="spellEnd"/>
           </w:p>
         </w:tc>
         <w:tc>
@@ -904,7 +808,6 @@
                 <w:szCs w:val="28"/>
               </w:rPr>
             </w:pPr>
-            <w:proofErr w:type="spellStart"/>
             <w:r>
               <w:rPr>
                 <w:sz w:val="28"/>
@@ -912,7 +815,6 @@
               </w:rPr>
               <w:t>Created_by</w:t>
             </w:r>
-            <w:proofErr w:type="spellEnd"/>
           </w:p>
         </w:tc>
         <w:tc>
@@ -974,7 +876,6 @@
                 <w:szCs w:val="28"/>
               </w:rPr>
             </w:pPr>
-            <w:proofErr w:type="spellStart"/>
             <w:r>
               <w:rPr>
                 <w:sz w:val="28"/>
@@ -982,7 +883,6 @@
               </w:rPr>
               <w:t>Updated_at</w:t>
             </w:r>
-            <w:proofErr w:type="spellEnd"/>
           </w:p>
         </w:tc>
         <w:tc>
@@ -1044,7 +944,6 @@
                 <w:szCs w:val="28"/>
               </w:rPr>
             </w:pPr>
-            <w:proofErr w:type="spellStart"/>
             <w:r>
               <w:rPr>
                 <w:sz w:val="28"/>
@@ -1052,7 +951,6 @@
               </w:rPr>
               <w:t>Updated_by</w:t>
             </w:r>
-            <w:proofErr w:type="spellEnd"/>
           </w:p>
         </w:tc>
         <w:tc>
@@ -1114,7 +1012,6 @@
                 <w:szCs w:val="28"/>
               </w:rPr>
             </w:pPr>
-            <w:proofErr w:type="spellStart"/>
             <w:r>
               <w:rPr>
                 <w:sz w:val="28"/>
@@ -1122,7 +1019,6 @@
               </w:rPr>
               <w:t>Deleted_at</w:t>
             </w:r>
-            <w:proofErr w:type="spellEnd"/>
           </w:p>
         </w:tc>
         <w:tc>
@@ -1206,7 +1102,6 @@
                 <w:szCs w:val="28"/>
               </w:rPr>
             </w:pPr>
-            <w:proofErr w:type="gramStart"/>
             <w:r>
               <w:rPr>
                 <w:b/>
@@ -1223,17 +1118,7 @@
                 <w:sz w:val="46"/>
                 <w:szCs w:val="46"/>
               </w:rPr>
-              <w:t>(</w:t>
-            </w:r>
-            <w:proofErr w:type="gramEnd"/>
-            <w:r>
-              <w:rPr>
-                <w:b/>
-                <w:bCs/>
-                <w:sz w:val="46"/>
-                <w:szCs w:val="46"/>
-              </w:rPr>
-              <w:t>Mamun)</w:t>
+              <w:t>()</w:t>
             </w:r>
           </w:p>
         </w:tc>
@@ -1303,21 +1188,12 @@
                 <w:szCs w:val="28"/>
               </w:rPr>
             </w:pPr>
-            <w:proofErr w:type="spellStart"/>
-            <w:r>
-              <w:rPr>
-                <w:sz w:val="28"/>
-                <w:szCs w:val="28"/>
-              </w:rPr>
-              <w:t>Auto_increment</w:t>
-            </w:r>
-            <w:proofErr w:type="spellEnd"/>
-            <w:r>
-              <w:rPr>
-                <w:sz w:val="28"/>
-                <w:szCs w:val="28"/>
-              </w:rPr>
-              <w:t xml:space="preserve"> primary key</w:t>
+            <w:r>
+              <w:rPr>
+                <w:sz w:val="28"/>
+                <w:szCs w:val="28"/>
+              </w:rPr>
+              <w:t>Auto_increment primary key</w:t>
             </w:r>
           </w:p>
         </w:tc>
@@ -1354,21 +1230,12 @@
                 <w:szCs w:val="28"/>
               </w:rPr>
             </w:pPr>
-            <w:proofErr w:type="gramStart"/>
-            <w:r>
-              <w:rPr>
-                <w:sz w:val="28"/>
-                <w:szCs w:val="28"/>
-              </w:rPr>
-              <w:t>Varchar(</w:t>
-            </w:r>
-            <w:proofErr w:type="gramEnd"/>
-            <w:r>
-              <w:rPr>
-                <w:sz w:val="28"/>
-                <w:szCs w:val="28"/>
-              </w:rPr>
-              <w:t>255)</w:t>
+            <w:r>
+              <w:rPr>
+                <w:sz w:val="28"/>
+                <w:szCs w:val="28"/>
+              </w:rPr>
+              <w:t>Varchar(255)</w:t>
             </w:r>
           </w:p>
         </w:tc>
@@ -1431,21 +1298,12 @@
                 <w:szCs w:val="28"/>
               </w:rPr>
             </w:pPr>
-            <w:proofErr w:type="gramStart"/>
-            <w:r>
-              <w:rPr>
-                <w:sz w:val="28"/>
-                <w:szCs w:val="28"/>
-              </w:rPr>
-              <w:t>Varchar(</w:t>
-            </w:r>
-            <w:proofErr w:type="gramEnd"/>
-            <w:r>
-              <w:rPr>
-                <w:sz w:val="28"/>
-                <w:szCs w:val="28"/>
-              </w:rPr>
-              <w:t>255</w:t>
+            <w:r>
+              <w:rPr>
+                <w:sz w:val="28"/>
+                <w:szCs w:val="28"/>
+              </w:rPr>
+              <w:t>Varchar(255</w:t>
             </w:r>
           </w:p>
         </w:tc>
@@ -1508,21 +1366,12 @@
                 <w:szCs w:val="28"/>
               </w:rPr>
             </w:pPr>
-            <w:proofErr w:type="gramStart"/>
-            <w:r>
-              <w:rPr>
-                <w:sz w:val="28"/>
-                <w:szCs w:val="28"/>
-              </w:rPr>
-              <w:t>Int(</w:t>
-            </w:r>
-            <w:proofErr w:type="gramEnd"/>
-            <w:r>
-              <w:rPr>
-                <w:sz w:val="28"/>
-                <w:szCs w:val="28"/>
-              </w:rPr>
-              <w:t>1)</w:t>
+            <w:r>
+              <w:rPr>
+                <w:sz w:val="28"/>
+                <w:szCs w:val="28"/>
+              </w:rPr>
+              <w:t>Int(1)</w:t>
             </w:r>
           </w:p>
         </w:tc>
@@ -1585,64 +1434,54 @@
                 <w:szCs w:val="28"/>
               </w:rPr>
             </w:pPr>
-            <w:proofErr w:type="gramStart"/>
-            <w:r>
-              <w:rPr>
-                <w:sz w:val="28"/>
-                <w:szCs w:val="28"/>
-              </w:rPr>
-              <w:t>Decimal(</w:t>
-            </w:r>
-            <w:proofErr w:type="gramEnd"/>
-            <w:r>
-              <w:rPr>
-                <w:sz w:val="28"/>
-                <w:szCs w:val="28"/>
-              </w:rPr>
-              <w:t>10,2)</w:t>
-            </w:r>
-          </w:p>
-        </w:tc>
-        <w:tc>
-          <w:tcPr>
-            <w:tcW w:w="2338" w:type="dxa"/>
-          </w:tcPr>
-          <w:p>
-            <w:pPr>
-              <w:rPr>
-                <w:sz w:val="28"/>
-                <w:szCs w:val="28"/>
-              </w:rPr>
-            </w:pPr>
-          </w:p>
-        </w:tc>
-        <w:tc>
-          <w:tcPr>
-            <w:tcW w:w="2338" w:type="dxa"/>
-          </w:tcPr>
-          <w:p>
-            <w:pPr>
-              <w:rPr>
-                <w:sz w:val="28"/>
-                <w:szCs w:val="28"/>
-              </w:rPr>
-            </w:pPr>
-          </w:p>
-        </w:tc>
-      </w:tr>
-      <w:tr>
-        <w:tc>
-          <w:tcPr>
-            <w:tcW w:w="2337" w:type="dxa"/>
-          </w:tcPr>
-          <w:p>
-            <w:pPr>
-              <w:rPr>
-                <w:sz w:val="28"/>
-                <w:szCs w:val="28"/>
-              </w:rPr>
-            </w:pPr>
-            <w:proofErr w:type="spellStart"/>
+            <w:r>
+              <w:rPr>
+                <w:sz w:val="28"/>
+                <w:szCs w:val="28"/>
+              </w:rPr>
+              <w:t>Decimal(10,2)</w:t>
+            </w:r>
+          </w:p>
+        </w:tc>
+        <w:tc>
+          <w:tcPr>
+            <w:tcW w:w="2338" w:type="dxa"/>
+          </w:tcPr>
+          <w:p>
+            <w:pPr>
+              <w:rPr>
+                <w:sz w:val="28"/>
+                <w:szCs w:val="28"/>
+              </w:rPr>
+            </w:pPr>
+          </w:p>
+        </w:tc>
+        <w:tc>
+          <w:tcPr>
+            <w:tcW w:w="2338" w:type="dxa"/>
+          </w:tcPr>
+          <w:p>
+            <w:pPr>
+              <w:rPr>
+                <w:sz w:val="28"/>
+                <w:szCs w:val="28"/>
+              </w:rPr>
+            </w:pPr>
+          </w:p>
+        </w:tc>
+      </w:tr>
+      <w:tr>
+        <w:tc>
+          <w:tcPr>
+            <w:tcW w:w="2337" w:type="dxa"/>
+          </w:tcPr>
+          <w:p>
+            <w:pPr>
+              <w:rPr>
+                <w:sz w:val="28"/>
+                <w:szCs w:val="28"/>
+              </w:rPr>
+            </w:pPr>
             <w:r>
               <w:rPr>
                 <w:sz w:val="28"/>
@@ -1650,7 +1489,6 @@
               </w:rPr>
               <w:t>Created_at</w:t>
             </w:r>
-            <w:proofErr w:type="spellEnd"/>
           </w:p>
         </w:tc>
         <w:tc>
@@ -1712,7 +1550,6 @@
                 <w:szCs w:val="28"/>
               </w:rPr>
             </w:pPr>
-            <w:proofErr w:type="spellStart"/>
             <w:r>
               <w:rPr>
                 <w:sz w:val="28"/>
@@ -1720,7 +1557,6 @@
               </w:rPr>
               <w:t>Created_by</w:t>
             </w:r>
-            <w:proofErr w:type="spellEnd"/>
           </w:p>
         </w:tc>
         <w:tc>
@@ -1782,7 +1618,6 @@
                 <w:szCs w:val="28"/>
               </w:rPr>
             </w:pPr>
-            <w:proofErr w:type="spellStart"/>
             <w:r>
               <w:rPr>
                 <w:sz w:val="28"/>
@@ -1790,7 +1625,6 @@
               </w:rPr>
               <w:t>Updated_at</w:t>
             </w:r>
-            <w:proofErr w:type="spellEnd"/>
           </w:p>
         </w:tc>
         <w:tc>
@@ -1852,7 +1686,6 @@
                 <w:szCs w:val="28"/>
               </w:rPr>
             </w:pPr>
-            <w:proofErr w:type="spellStart"/>
             <w:r>
               <w:rPr>
                 <w:sz w:val="28"/>
@@ -1860,7 +1693,6 @@
               </w:rPr>
               <w:t>Updated_by</w:t>
             </w:r>
-            <w:proofErr w:type="spellEnd"/>
           </w:p>
         </w:tc>
         <w:tc>
@@ -1922,7 +1754,6 @@
                 <w:szCs w:val="28"/>
               </w:rPr>
             </w:pPr>
-            <w:proofErr w:type="spellStart"/>
             <w:r>
               <w:rPr>
                 <w:sz w:val="28"/>
@@ -1930,7 +1761,6 @@
               </w:rPr>
               <w:t>Deleted_at</w:t>
             </w:r>
-            <w:proofErr w:type="spellEnd"/>
           </w:p>
         </w:tc>
         <w:tc>
@@ -2014,7 +1844,6 @@
                 <w:szCs w:val="28"/>
               </w:rPr>
             </w:pPr>
-            <w:proofErr w:type="gramStart"/>
             <w:r>
               <w:rPr>
                 <w:b/>
@@ -2041,17 +1870,7 @@
                 <w:sz w:val="46"/>
                 <w:szCs w:val="46"/>
               </w:rPr>
-              <w:t>(</w:t>
-            </w:r>
-            <w:proofErr w:type="gramEnd"/>
-            <w:r>
-              <w:rPr>
-                <w:b/>
-                <w:bCs/>
-                <w:sz w:val="46"/>
-                <w:szCs w:val="46"/>
-              </w:rPr>
-              <w:t>Mamun)</w:t>
+              <w:t>()</w:t>
             </w:r>
           </w:p>
         </w:tc>
@@ -2121,21 +1940,12 @@
                 <w:szCs w:val="28"/>
               </w:rPr>
             </w:pPr>
-            <w:proofErr w:type="spellStart"/>
-            <w:r>
-              <w:rPr>
-                <w:sz w:val="28"/>
-                <w:szCs w:val="28"/>
-              </w:rPr>
-              <w:t>Auto_increment</w:t>
-            </w:r>
-            <w:proofErr w:type="spellEnd"/>
-            <w:r>
-              <w:rPr>
-                <w:sz w:val="28"/>
-                <w:szCs w:val="28"/>
-              </w:rPr>
-              <w:t xml:space="preserve"> primary key</w:t>
+            <w:r>
+              <w:rPr>
+                <w:sz w:val="28"/>
+                <w:szCs w:val="28"/>
+              </w:rPr>
+              <w:t>Auto_increment primary key</w:t>
             </w:r>
           </w:p>
         </w:tc>
@@ -2172,21 +1982,12 @@
                 <w:szCs w:val="28"/>
               </w:rPr>
             </w:pPr>
-            <w:proofErr w:type="gramStart"/>
-            <w:r>
-              <w:rPr>
-                <w:sz w:val="28"/>
-                <w:szCs w:val="28"/>
-              </w:rPr>
-              <w:t>Varchar(</w:t>
-            </w:r>
-            <w:proofErr w:type="gramEnd"/>
-            <w:r>
-              <w:rPr>
-                <w:sz w:val="28"/>
-                <w:szCs w:val="28"/>
-              </w:rPr>
-              <w:t>255)</w:t>
+            <w:r>
+              <w:rPr>
+                <w:sz w:val="28"/>
+                <w:szCs w:val="28"/>
+              </w:rPr>
+              <w:t>Varchar(255)</w:t>
             </w:r>
           </w:p>
         </w:tc>
@@ -2249,21 +2050,12 @@
                 <w:szCs w:val="28"/>
               </w:rPr>
             </w:pPr>
-            <w:proofErr w:type="gramStart"/>
-            <w:r>
-              <w:rPr>
-                <w:sz w:val="28"/>
-                <w:szCs w:val="28"/>
-              </w:rPr>
-              <w:t>Varchar(</w:t>
-            </w:r>
-            <w:proofErr w:type="gramEnd"/>
-            <w:r>
-              <w:rPr>
-                <w:sz w:val="28"/>
-                <w:szCs w:val="28"/>
-              </w:rPr>
-              <w:t>255</w:t>
+            <w:r>
+              <w:rPr>
+                <w:sz w:val="28"/>
+                <w:szCs w:val="28"/>
+              </w:rPr>
+              <w:t>Varchar(255</w:t>
             </w:r>
           </w:p>
         </w:tc>
@@ -2326,21 +2118,12 @@
                 <w:szCs w:val="28"/>
               </w:rPr>
             </w:pPr>
-            <w:proofErr w:type="gramStart"/>
-            <w:r>
-              <w:rPr>
-                <w:sz w:val="28"/>
-                <w:szCs w:val="28"/>
-              </w:rPr>
-              <w:t>Decimal(</w:t>
-            </w:r>
-            <w:proofErr w:type="gramEnd"/>
-            <w:r>
-              <w:rPr>
-                <w:sz w:val="28"/>
-                <w:szCs w:val="28"/>
-              </w:rPr>
-              <w:t>10,2)</w:t>
+            <w:r>
+              <w:rPr>
+                <w:sz w:val="28"/>
+                <w:szCs w:val="28"/>
+              </w:rPr>
+              <w:t>Decimal(10,2)</w:t>
             </w:r>
           </w:p>
         </w:tc>
@@ -2403,64 +2186,54 @@
                 <w:szCs w:val="28"/>
               </w:rPr>
             </w:pPr>
-            <w:proofErr w:type="gramStart"/>
-            <w:r>
-              <w:rPr>
-                <w:sz w:val="28"/>
-                <w:szCs w:val="28"/>
-              </w:rPr>
-              <w:t>Int(</w:t>
-            </w:r>
-            <w:proofErr w:type="gramEnd"/>
-            <w:r>
-              <w:rPr>
-                <w:sz w:val="28"/>
-                <w:szCs w:val="28"/>
-              </w:rPr>
-              <w:t>1)</w:t>
-            </w:r>
-          </w:p>
-        </w:tc>
-        <w:tc>
-          <w:tcPr>
-            <w:tcW w:w="2338" w:type="dxa"/>
-          </w:tcPr>
-          <w:p>
-            <w:pPr>
-              <w:rPr>
-                <w:sz w:val="28"/>
-                <w:szCs w:val="28"/>
-              </w:rPr>
-            </w:pPr>
-          </w:p>
-        </w:tc>
-        <w:tc>
-          <w:tcPr>
-            <w:tcW w:w="2338" w:type="dxa"/>
-          </w:tcPr>
-          <w:p>
-            <w:pPr>
-              <w:rPr>
-                <w:sz w:val="28"/>
-                <w:szCs w:val="28"/>
-              </w:rPr>
-            </w:pPr>
-          </w:p>
-        </w:tc>
-      </w:tr>
-      <w:tr>
-        <w:tc>
-          <w:tcPr>
-            <w:tcW w:w="2337" w:type="dxa"/>
-          </w:tcPr>
-          <w:p>
-            <w:pPr>
-              <w:rPr>
-                <w:sz w:val="28"/>
-                <w:szCs w:val="28"/>
-              </w:rPr>
-            </w:pPr>
-            <w:proofErr w:type="spellStart"/>
+            <w:r>
+              <w:rPr>
+                <w:sz w:val="28"/>
+                <w:szCs w:val="28"/>
+              </w:rPr>
+              <w:t>Int(1)</w:t>
+            </w:r>
+          </w:p>
+        </w:tc>
+        <w:tc>
+          <w:tcPr>
+            <w:tcW w:w="2338" w:type="dxa"/>
+          </w:tcPr>
+          <w:p>
+            <w:pPr>
+              <w:rPr>
+                <w:sz w:val="28"/>
+                <w:szCs w:val="28"/>
+              </w:rPr>
+            </w:pPr>
+          </w:p>
+        </w:tc>
+        <w:tc>
+          <w:tcPr>
+            <w:tcW w:w="2338" w:type="dxa"/>
+          </w:tcPr>
+          <w:p>
+            <w:pPr>
+              <w:rPr>
+                <w:sz w:val="28"/>
+                <w:szCs w:val="28"/>
+              </w:rPr>
+            </w:pPr>
+          </w:p>
+        </w:tc>
+      </w:tr>
+      <w:tr>
+        <w:tc>
+          <w:tcPr>
+            <w:tcW w:w="2337" w:type="dxa"/>
+          </w:tcPr>
+          <w:p>
+            <w:pPr>
+              <w:rPr>
+                <w:sz w:val="28"/>
+                <w:szCs w:val="28"/>
+              </w:rPr>
+            </w:pPr>
             <w:r>
               <w:rPr>
                 <w:sz w:val="28"/>
@@ -2468,7 +2241,6 @@
               </w:rPr>
               <w:t>Created_at</w:t>
             </w:r>
-            <w:proofErr w:type="spellEnd"/>
           </w:p>
         </w:tc>
         <w:tc>
@@ -2530,7 +2302,6 @@
                 <w:szCs w:val="28"/>
               </w:rPr>
             </w:pPr>
-            <w:proofErr w:type="spellStart"/>
             <w:r>
               <w:rPr>
                 <w:sz w:val="28"/>
@@ -2538,7 +2309,6 @@
               </w:rPr>
               <w:t>Created_by</w:t>
             </w:r>
-            <w:proofErr w:type="spellEnd"/>
           </w:p>
         </w:tc>
         <w:tc>
@@ -2600,7 +2370,6 @@
                 <w:szCs w:val="28"/>
               </w:rPr>
             </w:pPr>
-            <w:proofErr w:type="spellStart"/>
             <w:r>
               <w:rPr>
                 <w:sz w:val="28"/>
@@ -2608,7 +2377,6 @@
               </w:rPr>
               <w:t>Updated_at</w:t>
             </w:r>
-            <w:proofErr w:type="spellEnd"/>
           </w:p>
         </w:tc>
         <w:tc>
@@ -2670,7 +2438,6 @@
                 <w:szCs w:val="28"/>
               </w:rPr>
             </w:pPr>
-            <w:proofErr w:type="spellStart"/>
             <w:r>
               <w:rPr>
                 <w:sz w:val="28"/>
@@ -2678,7 +2445,6 @@
               </w:rPr>
               <w:t>Updated_by</w:t>
             </w:r>
-            <w:proofErr w:type="spellEnd"/>
           </w:p>
         </w:tc>
         <w:tc>
@@ -2740,7 +2506,6 @@
                 <w:szCs w:val="28"/>
               </w:rPr>
             </w:pPr>
-            <w:proofErr w:type="spellStart"/>
             <w:r>
               <w:rPr>
                 <w:sz w:val="28"/>
@@ -2748,7 +2513,6 @@
               </w:rPr>
               <w:t>Deleted_at</w:t>
             </w:r>
-            <w:proofErr w:type="spellEnd"/>
           </w:p>
         </w:tc>
         <w:tc>
@@ -2832,7 +2596,6 @@
                 <w:szCs w:val="28"/>
               </w:rPr>
             </w:pPr>
-            <w:proofErr w:type="gramStart"/>
             <w:r>
               <w:rPr>
                 <w:b/>
@@ -2849,17 +2612,7 @@
                 <w:sz w:val="46"/>
                 <w:szCs w:val="46"/>
               </w:rPr>
-              <w:t>(</w:t>
-            </w:r>
-            <w:proofErr w:type="gramEnd"/>
-            <w:r>
-              <w:rPr>
-                <w:b/>
-                <w:bCs/>
-                <w:sz w:val="46"/>
-                <w:szCs w:val="46"/>
-              </w:rPr>
-              <w:t>Mamun)</w:t>
+              <w:t>()</w:t>
             </w:r>
           </w:p>
         </w:tc>
@@ -2929,21 +2682,12 @@
                 <w:szCs w:val="28"/>
               </w:rPr>
             </w:pPr>
-            <w:proofErr w:type="spellStart"/>
-            <w:r>
-              <w:rPr>
-                <w:sz w:val="28"/>
-                <w:szCs w:val="28"/>
-              </w:rPr>
-              <w:t>Auto_increment</w:t>
-            </w:r>
-            <w:proofErr w:type="spellEnd"/>
-            <w:r>
-              <w:rPr>
-                <w:sz w:val="28"/>
-                <w:szCs w:val="28"/>
-              </w:rPr>
-              <w:t xml:space="preserve"> primary key</w:t>
+            <w:r>
+              <w:rPr>
+                <w:sz w:val="28"/>
+                <w:szCs w:val="28"/>
+              </w:rPr>
+              <w:t>Auto_increment primary key</w:t>
             </w:r>
           </w:p>
         </w:tc>
@@ -2980,21 +2724,12 @@
                 <w:szCs w:val="28"/>
               </w:rPr>
             </w:pPr>
-            <w:proofErr w:type="gramStart"/>
-            <w:r>
-              <w:rPr>
-                <w:sz w:val="28"/>
-                <w:szCs w:val="28"/>
-              </w:rPr>
-              <w:t>Varchar(</w:t>
-            </w:r>
-            <w:proofErr w:type="gramEnd"/>
-            <w:r>
-              <w:rPr>
-                <w:sz w:val="28"/>
-                <w:szCs w:val="28"/>
-              </w:rPr>
-              <w:t>255)</w:t>
+            <w:r>
+              <w:rPr>
+                <w:sz w:val="28"/>
+                <w:szCs w:val="28"/>
+              </w:rPr>
+              <w:t>Varchar(255)</w:t>
             </w:r>
           </w:p>
         </w:tc>
@@ -3057,21 +2792,12 @@
                 <w:szCs w:val="28"/>
               </w:rPr>
             </w:pPr>
-            <w:proofErr w:type="gramStart"/>
-            <w:r>
-              <w:rPr>
-                <w:sz w:val="28"/>
-                <w:szCs w:val="28"/>
-              </w:rPr>
-              <w:t>Varchar(</w:t>
-            </w:r>
-            <w:proofErr w:type="gramEnd"/>
-            <w:r>
-              <w:rPr>
-                <w:sz w:val="28"/>
-                <w:szCs w:val="28"/>
-              </w:rPr>
-              <w:t>255</w:t>
+            <w:r>
+              <w:rPr>
+                <w:sz w:val="28"/>
+                <w:szCs w:val="28"/>
+              </w:rPr>
+              <w:t>Varchar(255</w:t>
             </w:r>
           </w:p>
         </w:tc>
@@ -3134,21 +2860,12 @@
                 <w:szCs w:val="28"/>
               </w:rPr>
             </w:pPr>
-            <w:proofErr w:type="gramStart"/>
-            <w:r>
-              <w:rPr>
-                <w:sz w:val="28"/>
-                <w:szCs w:val="28"/>
-              </w:rPr>
-              <w:t>Varchar(</w:t>
-            </w:r>
-            <w:proofErr w:type="gramEnd"/>
-            <w:r>
-              <w:rPr>
-                <w:sz w:val="28"/>
-                <w:szCs w:val="28"/>
-              </w:rPr>
-              <w:t>255</w:t>
+            <w:r>
+              <w:rPr>
+                <w:sz w:val="28"/>
+                <w:szCs w:val="28"/>
+              </w:rPr>
+              <w:t>Varchar(255</w:t>
             </w:r>
           </w:p>
         </w:tc>
@@ -3211,64 +2928,54 @@
                 <w:szCs w:val="28"/>
               </w:rPr>
             </w:pPr>
-            <w:proofErr w:type="gramStart"/>
-            <w:r>
-              <w:rPr>
-                <w:sz w:val="28"/>
-                <w:szCs w:val="28"/>
-              </w:rPr>
-              <w:t>Decimal(</w:t>
-            </w:r>
-            <w:proofErr w:type="gramEnd"/>
-            <w:r>
-              <w:rPr>
-                <w:sz w:val="28"/>
-                <w:szCs w:val="28"/>
-              </w:rPr>
-              <w:t>10,2)</w:t>
-            </w:r>
-          </w:p>
-        </w:tc>
-        <w:tc>
-          <w:tcPr>
-            <w:tcW w:w="2338" w:type="dxa"/>
-          </w:tcPr>
-          <w:p>
-            <w:pPr>
-              <w:rPr>
-                <w:sz w:val="28"/>
-                <w:szCs w:val="28"/>
-              </w:rPr>
-            </w:pPr>
-          </w:p>
-        </w:tc>
-        <w:tc>
-          <w:tcPr>
-            <w:tcW w:w="2338" w:type="dxa"/>
-          </w:tcPr>
-          <w:p>
-            <w:pPr>
-              <w:rPr>
-                <w:sz w:val="28"/>
-                <w:szCs w:val="28"/>
-              </w:rPr>
-            </w:pPr>
-          </w:p>
-        </w:tc>
-      </w:tr>
-      <w:tr>
-        <w:tc>
-          <w:tcPr>
-            <w:tcW w:w="2337" w:type="dxa"/>
-          </w:tcPr>
-          <w:p>
-            <w:pPr>
-              <w:rPr>
-                <w:sz w:val="28"/>
-                <w:szCs w:val="28"/>
-              </w:rPr>
-            </w:pPr>
-            <w:proofErr w:type="spellStart"/>
+            <w:r>
+              <w:rPr>
+                <w:sz w:val="28"/>
+                <w:szCs w:val="28"/>
+              </w:rPr>
+              <w:t>Decimal(10,2)</w:t>
+            </w:r>
+          </w:p>
+        </w:tc>
+        <w:tc>
+          <w:tcPr>
+            <w:tcW w:w="2338" w:type="dxa"/>
+          </w:tcPr>
+          <w:p>
+            <w:pPr>
+              <w:rPr>
+                <w:sz w:val="28"/>
+                <w:szCs w:val="28"/>
+              </w:rPr>
+            </w:pPr>
+          </w:p>
+        </w:tc>
+        <w:tc>
+          <w:tcPr>
+            <w:tcW w:w="2338" w:type="dxa"/>
+          </w:tcPr>
+          <w:p>
+            <w:pPr>
+              <w:rPr>
+                <w:sz w:val="28"/>
+                <w:szCs w:val="28"/>
+              </w:rPr>
+            </w:pPr>
+          </w:p>
+        </w:tc>
+      </w:tr>
+      <w:tr>
+        <w:tc>
+          <w:tcPr>
+            <w:tcW w:w="2337" w:type="dxa"/>
+          </w:tcPr>
+          <w:p>
+            <w:pPr>
+              <w:rPr>
+                <w:sz w:val="28"/>
+                <w:szCs w:val="28"/>
+              </w:rPr>
+            </w:pPr>
             <w:r>
               <w:rPr>
                 <w:sz w:val="28"/>
@@ -3276,7 +2983,6 @@
               </w:rPr>
               <w:t>Type_id</w:t>
             </w:r>
-            <w:proofErr w:type="spellEnd"/>
           </w:p>
         </w:tc>
         <w:tc>
@@ -3358,64 +3064,54 @@
                 <w:szCs w:val="28"/>
               </w:rPr>
             </w:pPr>
-            <w:proofErr w:type="gramStart"/>
-            <w:r>
-              <w:rPr>
-                <w:sz w:val="28"/>
-                <w:szCs w:val="28"/>
-              </w:rPr>
-              <w:t>Int(</w:t>
-            </w:r>
-            <w:proofErr w:type="gramEnd"/>
-            <w:r>
-              <w:rPr>
-                <w:sz w:val="28"/>
-                <w:szCs w:val="28"/>
-              </w:rPr>
-              <w:t>1)</w:t>
-            </w:r>
-          </w:p>
-        </w:tc>
-        <w:tc>
-          <w:tcPr>
-            <w:tcW w:w="2338" w:type="dxa"/>
-          </w:tcPr>
-          <w:p>
-            <w:pPr>
-              <w:rPr>
-                <w:sz w:val="28"/>
-                <w:szCs w:val="28"/>
-              </w:rPr>
-            </w:pPr>
-          </w:p>
-        </w:tc>
-        <w:tc>
-          <w:tcPr>
-            <w:tcW w:w="2338" w:type="dxa"/>
-          </w:tcPr>
-          <w:p>
-            <w:pPr>
-              <w:rPr>
-                <w:sz w:val="28"/>
-                <w:szCs w:val="28"/>
-              </w:rPr>
-            </w:pPr>
-          </w:p>
-        </w:tc>
-      </w:tr>
-      <w:tr>
-        <w:tc>
-          <w:tcPr>
-            <w:tcW w:w="2337" w:type="dxa"/>
-          </w:tcPr>
-          <w:p>
-            <w:pPr>
-              <w:rPr>
-                <w:sz w:val="28"/>
-                <w:szCs w:val="28"/>
-              </w:rPr>
-            </w:pPr>
-            <w:proofErr w:type="spellStart"/>
+            <w:r>
+              <w:rPr>
+                <w:sz w:val="28"/>
+                <w:szCs w:val="28"/>
+              </w:rPr>
+              <w:t>Int(1)</w:t>
+            </w:r>
+          </w:p>
+        </w:tc>
+        <w:tc>
+          <w:tcPr>
+            <w:tcW w:w="2338" w:type="dxa"/>
+          </w:tcPr>
+          <w:p>
+            <w:pPr>
+              <w:rPr>
+                <w:sz w:val="28"/>
+                <w:szCs w:val="28"/>
+              </w:rPr>
+            </w:pPr>
+          </w:p>
+        </w:tc>
+        <w:tc>
+          <w:tcPr>
+            <w:tcW w:w="2338" w:type="dxa"/>
+          </w:tcPr>
+          <w:p>
+            <w:pPr>
+              <w:rPr>
+                <w:sz w:val="28"/>
+                <w:szCs w:val="28"/>
+              </w:rPr>
+            </w:pPr>
+          </w:p>
+        </w:tc>
+      </w:tr>
+      <w:tr>
+        <w:tc>
+          <w:tcPr>
+            <w:tcW w:w="2337" w:type="dxa"/>
+          </w:tcPr>
+          <w:p>
+            <w:pPr>
+              <w:rPr>
+                <w:sz w:val="28"/>
+                <w:szCs w:val="28"/>
+              </w:rPr>
+            </w:pPr>
             <w:r>
               <w:rPr>
                 <w:sz w:val="28"/>
@@ -3423,7 +3119,6 @@
               </w:rPr>
               <w:t>Created_at</w:t>
             </w:r>
-            <w:proofErr w:type="spellEnd"/>
           </w:p>
         </w:tc>
         <w:tc>
@@ -3485,7 +3180,6 @@
                 <w:szCs w:val="28"/>
               </w:rPr>
             </w:pPr>
-            <w:proofErr w:type="spellStart"/>
             <w:r>
               <w:rPr>
                 <w:sz w:val="28"/>
@@ -3493,7 +3187,6 @@
               </w:rPr>
               <w:t>Created_by</w:t>
             </w:r>
-            <w:proofErr w:type="spellEnd"/>
           </w:p>
         </w:tc>
         <w:tc>
@@ -3555,7 +3248,6 @@
                 <w:szCs w:val="28"/>
               </w:rPr>
             </w:pPr>
-            <w:proofErr w:type="spellStart"/>
             <w:r>
               <w:rPr>
                 <w:sz w:val="28"/>
@@ -3563,7 +3255,6 @@
               </w:rPr>
               <w:t>Updated_at</w:t>
             </w:r>
-            <w:proofErr w:type="spellEnd"/>
           </w:p>
         </w:tc>
         <w:tc>
@@ -3625,7 +3316,6 @@
                 <w:szCs w:val="28"/>
               </w:rPr>
             </w:pPr>
-            <w:proofErr w:type="spellStart"/>
             <w:r>
               <w:rPr>
                 <w:sz w:val="28"/>
@@ -3633,7 +3323,6 @@
               </w:rPr>
               <w:t>Updated_by</w:t>
             </w:r>
-            <w:proofErr w:type="spellEnd"/>
           </w:p>
         </w:tc>
         <w:tc>
@@ -3695,7 +3384,6 @@
                 <w:szCs w:val="28"/>
               </w:rPr>
             </w:pPr>
-            <w:proofErr w:type="spellStart"/>
             <w:r>
               <w:rPr>
                 <w:sz w:val="28"/>
@@ -3703,7 +3391,6 @@
               </w:rPr>
               <w:t>Deleted_at</w:t>
             </w:r>
-            <w:proofErr w:type="spellEnd"/>
           </w:p>
         </w:tc>
         <w:tc>
@@ -3787,7 +3474,6 @@
                 <w:szCs w:val="28"/>
               </w:rPr>
             </w:pPr>
-            <w:proofErr w:type="gramStart"/>
             <w:r>
               <w:rPr>
                 <w:b/>
@@ -3804,17 +3490,7 @@
                 <w:sz w:val="46"/>
                 <w:szCs w:val="46"/>
               </w:rPr>
-              <w:t>(</w:t>
-            </w:r>
-            <w:proofErr w:type="gramEnd"/>
-            <w:r>
-              <w:rPr>
-                <w:b/>
-                <w:bCs/>
-                <w:sz w:val="46"/>
-                <w:szCs w:val="46"/>
-              </w:rPr>
-              <w:t>Fahim)</w:t>
+              <w:t>()</w:t>
             </w:r>
           </w:p>
         </w:tc>
@@ -3884,21 +3560,12 @@
                 <w:szCs w:val="28"/>
               </w:rPr>
             </w:pPr>
-            <w:proofErr w:type="spellStart"/>
-            <w:r>
-              <w:rPr>
-                <w:sz w:val="28"/>
-                <w:szCs w:val="28"/>
-              </w:rPr>
-              <w:t>Auto_increment</w:t>
-            </w:r>
-            <w:proofErr w:type="spellEnd"/>
-            <w:r>
-              <w:rPr>
-                <w:sz w:val="28"/>
-                <w:szCs w:val="28"/>
-              </w:rPr>
-              <w:t xml:space="preserve"> primary key</w:t>
+            <w:r>
+              <w:rPr>
+                <w:sz w:val="28"/>
+                <w:szCs w:val="28"/>
+              </w:rPr>
+              <w:t>Auto_increment primary key</w:t>
             </w:r>
           </w:p>
         </w:tc>
@@ -3935,64 +3602,54 @@
                 <w:szCs w:val="28"/>
               </w:rPr>
             </w:pPr>
-            <w:proofErr w:type="gramStart"/>
-            <w:r>
-              <w:rPr>
-                <w:sz w:val="28"/>
-                <w:szCs w:val="28"/>
-              </w:rPr>
-              <w:t>Varchar(</w:t>
-            </w:r>
-            <w:proofErr w:type="gramEnd"/>
-            <w:r>
-              <w:rPr>
-                <w:sz w:val="28"/>
-                <w:szCs w:val="28"/>
-              </w:rPr>
-              <w:t>255)</w:t>
-            </w:r>
-          </w:p>
-        </w:tc>
-        <w:tc>
-          <w:tcPr>
-            <w:tcW w:w="2338" w:type="dxa"/>
-          </w:tcPr>
-          <w:p>
-            <w:pPr>
-              <w:rPr>
-                <w:sz w:val="28"/>
-                <w:szCs w:val="28"/>
-              </w:rPr>
-            </w:pPr>
-          </w:p>
-        </w:tc>
-        <w:tc>
-          <w:tcPr>
-            <w:tcW w:w="2338" w:type="dxa"/>
-          </w:tcPr>
-          <w:p>
-            <w:pPr>
-              <w:rPr>
-                <w:sz w:val="28"/>
-                <w:szCs w:val="28"/>
-              </w:rPr>
-            </w:pPr>
-          </w:p>
-        </w:tc>
-      </w:tr>
-      <w:tr>
-        <w:tc>
-          <w:tcPr>
-            <w:tcW w:w="2337" w:type="dxa"/>
-          </w:tcPr>
-          <w:p>
-            <w:pPr>
-              <w:rPr>
-                <w:sz w:val="28"/>
-                <w:szCs w:val="28"/>
-              </w:rPr>
-            </w:pPr>
-            <w:proofErr w:type="spellStart"/>
+            <w:r>
+              <w:rPr>
+                <w:sz w:val="28"/>
+                <w:szCs w:val="28"/>
+              </w:rPr>
+              <w:t>Varchar(255)</w:t>
+            </w:r>
+          </w:p>
+        </w:tc>
+        <w:tc>
+          <w:tcPr>
+            <w:tcW w:w="2338" w:type="dxa"/>
+          </w:tcPr>
+          <w:p>
+            <w:pPr>
+              <w:rPr>
+                <w:sz w:val="28"/>
+                <w:szCs w:val="28"/>
+              </w:rPr>
+            </w:pPr>
+          </w:p>
+        </w:tc>
+        <w:tc>
+          <w:tcPr>
+            <w:tcW w:w="2338" w:type="dxa"/>
+          </w:tcPr>
+          <w:p>
+            <w:pPr>
+              <w:rPr>
+                <w:sz w:val="28"/>
+                <w:szCs w:val="28"/>
+              </w:rPr>
+            </w:pPr>
+          </w:p>
+        </w:tc>
+      </w:tr>
+      <w:tr>
+        <w:tc>
+          <w:tcPr>
+            <w:tcW w:w="2337" w:type="dxa"/>
+          </w:tcPr>
+          <w:p>
+            <w:pPr>
+              <w:rPr>
+                <w:sz w:val="28"/>
+                <w:szCs w:val="28"/>
+              </w:rPr>
+            </w:pPr>
             <w:r>
               <w:rPr>
                 <w:sz w:val="28"/>
@@ -4000,7 +3657,6 @@
               </w:rPr>
               <w:t>Created_at</w:t>
             </w:r>
-            <w:proofErr w:type="spellEnd"/>
           </w:p>
         </w:tc>
         <w:tc>
@@ -4062,7 +3718,6 @@
                 <w:szCs w:val="28"/>
               </w:rPr>
             </w:pPr>
-            <w:proofErr w:type="spellStart"/>
             <w:r>
               <w:rPr>
                 <w:sz w:val="28"/>
@@ -4071,7 +3726,6 @@
               <w:lastRenderedPageBreak/>
               <w:t>Created_by</w:t>
             </w:r>
-            <w:proofErr w:type="spellEnd"/>
           </w:p>
         </w:tc>
         <w:tc>
@@ -4133,7 +3787,6 @@
                 <w:szCs w:val="28"/>
               </w:rPr>
             </w:pPr>
-            <w:proofErr w:type="spellStart"/>
             <w:r>
               <w:rPr>
                 <w:sz w:val="28"/>
@@ -4141,7 +3794,6 @@
               </w:rPr>
               <w:t>Updated_at</w:t>
             </w:r>
-            <w:proofErr w:type="spellEnd"/>
           </w:p>
         </w:tc>
         <w:tc>
@@ -4203,7 +3855,6 @@
                 <w:szCs w:val="28"/>
               </w:rPr>
             </w:pPr>
-            <w:proofErr w:type="spellStart"/>
             <w:r>
               <w:rPr>
                 <w:sz w:val="28"/>
@@ -4211,7 +3862,6 @@
               </w:rPr>
               <w:t>Updated_by</w:t>
             </w:r>
-            <w:proofErr w:type="spellEnd"/>
           </w:p>
         </w:tc>
         <w:tc>
@@ -4273,7 +3923,6 @@
                 <w:szCs w:val="28"/>
               </w:rPr>
             </w:pPr>
-            <w:proofErr w:type="spellStart"/>
             <w:r>
               <w:rPr>
                 <w:sz w:val="28"/>
@@ -4281,7 +3930,6 @@
               </w:rPr>
               <w:t>Deleted_at</w:t>
             </w:r>
-            <w:proofErr w:type="spellEnd"/>
           </w:p>
         </w:tc>
         <w:tc>
@@ -4365,7 +4013,6 @@
                 <w:szCs w:val="28"/>
               </w:rPr>
             </w:pPr>
-            <w:proofErr w:type="gramStart"/>
             <w:r>
               <w:rPr>
                 <w:b/>
@@ -4382,17 +4029,7 @@
                 <w:sz w:val="46"/>
                 <w:szCs w:val="46"/>
               </w:rPr>
-              <w:t>(</w:t>
-            </w:r>
-            <w:proofErr w:type="gramEnd"/>
-            <w:r>
-              <w:rPr>
-                <w:b/>
-                <w:bCs/>
-                <w:sz w:val="46"/>
-                <w:szCs w:val="46"/>
-              </w:rPr>
-              <w:t>Fahim)</w:t>
+              <w:t>()</w:t>
             </w:r>
           </w:p>
         </w:tc>
@@ -4462,38 +4099,28 @@
                 <w:szCs w:val="28"/>
               </w:rPr>
             </w:pPr>
-            <w:proofErr w:type="spellStart"/>
-            <w:r>
-              <w:rPr>
-                <w:sz w:val="28"/>
-                <w:szCs w:val="28"/>
-              </w:rPr>
-              <w:t>Auto_increment</w:t>
-            </w:r>
-            <w:proofErr w:type="spellEnd"/>
-            <w:r>
-              <w:rPr>
-                <w:sz w:val="28"/>
-                <w:szCs w:val="28"/>
-              </w:rPr>
-              <w:t xml:space="preserve"> primary key</w:t>
-            </w:r>
-          </w:p>
-        </w:tc>
-      </w:tr>
-      <w:tr>
-        <w:tc>
-          <w:tcPr>
-            <w:tcW w:w="2337" w:type="dxa"/>
-          </w:tcPr>
-          <w:p>
-            <w:pPr>
-              <w:rPr>
-                <w:sz w:val="28"/>
-                <w:szCs w:val="28"/>
-              </w:rPr>
-            </w:pPr>
-            <w:proofErr w:type="spellStart"/>
+            <w:r>
+              <w:rPr>
+                <w:sz w:val="28"/>
+                <w:szCs w:val="28"/>
+              </w:rPr>
+              <w:t>Auto_increment primary key</w:t>
+            </w:r>
+          </w:p>
+        </w:tc>
+      </w:tr>
+      <w:tr>
+        <w:tc>
+          <w:tcPr>
+            <w:tcW w:w="2337" w:type="dxa"/>
+          </w:tcPr>
+          <w:p>
+            <w:pPr>
+              <w:rPr>
+                <w:sz w:val="28"/>
+                <w:szCs w:val="28"/>
+              </w:rPr>
+            </w:pPr>
             <w:r>
               <w:rPr>
                 <w:sz w:val="28"/>
@@ -4501,7 +4128,6 @@
               </w:rPr>
               <w:t>Customer_id</w:t>
             </w:r>
-            <w:proofErr w:type="spellEnd"/>
           </w:p>
         </w:tc>
         <w:tc>
@@ -4563,7 +4189,6 @@
                 <w:szCs w:val="28"/>
               </w:rPr>
             </w:pPr>
-            <w:proofErr w:type="spellStart"/>
             <w:r>
               <w:rPr>
                 <w:sz w:val="28"/>
@@ -4571,7 +4196,6 @@
               </w:rPr>
               <w:t>Sales_date</w:t>
             </w:r>
-            <w:proofErr w:type="spellEnd"/>
           </w:p>
         </w:tc>
         <w:tc>
@@ -4701,7 +4325,6 @@
                 <w:szCs w:val="28"/>
               </w:rPr>
             </w:pPr>
-            <w:proofErr w:type="spellStart"/>
             <w:r>
               <w:rPr>
                 <w:sz w:val="28"/>
@@ -4709,35 +4332,25 @@
               </w:rPr>
               <w:t>sub_amount</w:t>
             </w:r>
-            <w:proofErr w:type="spellEnd"/>
-          </w:p>
-        </w:tc>
-        <w:tc>
-          <w:tcPr>
-            <w:tcW w:w="2337" w:type="dxa"/>
-          </w:tcPr>
-          <w:p>
-            <w:pPr>
-              <w:rPr>
-                <w:sz w:val="28"/>
-                <w:szCs w:val="28"/>
-              </w:rPr>
-            </w:pPr>
-            <w:proofErr w:type="gramStart"/>
-            <w:r>
-              <w:rPr>
-                <w:sz w:val="28"/>
-                <w:szCs w:val="28"/>
-              </w:rPr>
-              <w:t>Decimal(</w:t>
-            </w:r>
-            <w:proofErr w:type="gramEnd"/>
-            <w:r>
-              <w:rPr>
-                <w:sz w:val="28"/>
-                <w:szCs w:val="28"/>
-              </w:rPr>
-              <w:t>10,2)</w:t>
+          </w:p>
+        </w:tc>
+        <w:tc>
+          <w:tcPr>
+            <w:tcW w:w="2337" w:type="dxa"/>
+          </w:tcPr>
+          <w:p>
+            <w:pPr>
+              <w:rPr>
+                <w:sz w:val="28"/>
+                <w:szCs w:val="28"/>
+              </w:rPr>
+            </w:pPr>
+            <w:r>
+              <w:rPr>
+                <w:sz w:val="28"/>
+                <w:szCs w:val="28"/>
+              </w:rPr>
+              <w:t>Decimal(10,2)</w:t>
             </w:r>
           </w:p>
         </w:tc>
@@ -4800,21 +4413,12 @@
                 <w:szCs w:val="28"/>
               </w:rPr>
             </w:pPr>
-            <w:proofErr w:type="gramStart"/>
-            <w:r>
-              <w:rPr>
-                <w:sz w:val="28"/>
-                <w:szCs w:val="28"/>
-              </w:rPr>
-              <w:t>Decimal(</w:t>
-            </w:r>
-            <w:proofErr w:type="gramEnd"/>
-            <w:r>
-              <w:rPr>
-                <w:sz w:val="28"/>
-                <w:szCs w:val="28"/>
-              </w:rPr>
-              <w:t>10,2)</w:t>
+            <w:r>
+              <w:rPr>
+                <w:sz w:val="28"/>
+                <w:szCs w:val="28"/>
+              </w:rPr>
+              <w:t>Decimal(10,2)</w:t>
             </w:r>
           </w:p>
         </w:tc>
@@ -4877,64 +4481,54 @@
                 <w:szCs w:val="28"/>
               </w:rPr>
             </w:pPr>
-            <w:proofErr w:type="gramStart"/>
-            <w:r>
-              <w:rPr>
-                <w:sz w:val="28"/>
-                <w:szCs w:val="28"/>
-              </w:rPr>
-              <w:t>Decimal(</w:t>
-            </w:r>
-            <w:proofErr w:type="gramEnd"/>
-            <w:r>
-              <w:rPr>
-                <w:sz w:val="28"/>
-                <w:szCs w:val="28"/>
-              </w:rPr>
-              <w:t>10,2)</w:t>
-            </w:r>
-          </w:p>
-        </w:tc>
-        <w:tc>
-          <w:tcPr>
-            <w:tcW w:w="2338" w:type="dxa"/>
-          </w:tcPr>
-          <w:p>
-            <w:pPr>
-              <w:rPr>
-                <w:sz w:val="28"/>
-                <w:szCs w:val="28"/>
-              </w:rPr>
-            </w:pPr>
-          </w:p>
-        </w:tc>
-        <w:tc>
-          <w:tcPr>
-            <w:tcW w:w="2338" w:type="dxa"/>
-          </w:tcPr>
-          <w:p>
-            <w:pPr>
-              <w:rPr>
-                <w:sz w:val="28"/>
-                <w:szCs w:val="28"/>
-              </w:rPr>
-            </w:pPr>
-          </w:p>
-        </w:tc>
-      </w:tr>
-      <w:tr>
-        <w:tc>
-          <w:tcPr>
-            <w:tcW w:w="2337" w:type="dxa"/>
-          </w:tcPr>
-          <w:p>
-            <w:pPr>
-              <w:rPr>
-                <w:sz w:val="28"/>
-                <w:szCs w:val="28"/>
-              </w:rPr>
-            </w:pPr>
-            <w:proofErr w:type="spellStart"/>
+            <w:r>
+              <w:rPr>
+                <w:sz w:val="28"/>
+                <w:szCs w:val="28"/>
+              </w:rPr>
+              <w:t>Decimal(10,2)</w:t>
+            </w:r>
+          </w:p>
+        </w:tc>
+        <w:tc>
+          <w:tcPr>
+            <w:tcW w:w="2338" w:type="dxa"/>
+          </w:tcPr>
+          <w:p>
+            <w:pPr>
+              <w:rPr>
+                <w:sz w:val="28"/>
+                <w:szCs w:val="28"/>
+              </w:rPr>
+            </w:pPr>
+          </w:p>
+        </w:tc>
+        <w:tc>
+          <w:tcPr>
+            <w:tcW w:w="2338" w:type="dxa"/>
+          </w:tcPr>
+          <w:p>
+            <w:pPr>
+              <w:rPr>
+                <w:sz w:val="28"/>
+                <w:szCs w:val="28"/>
+              </w:rPr>
+            </w:pPr>
+          </w:p>
+        </w:tc>
+      </w:tr>
+      <w:tr>
+        <w:tc>
+          <w:tcPr>
+            <w:tcW w:w="2337" w:type="dxa"/>
+          </w:tcPr>
+          <w:p>
+            <w:pPr>
+              <w:rPr>
+                <w:sz w:val="28"/>
+                <w:szCs w:val="28"/>
+              </w:rPr>
+            </w:pPr>
             <w:r>
               <w:rPr>
                 <w:sz w:val="28"/>
@@ -4942,78 +4536,67 @@
               </w:rPr>
               <w:t>Total_amount</w:t>
             </w:r>
-            <w:proofErr w:type="spellEnd"/>
-          </w:p>
-        </w:tc>
-        <w:tc>
-          <w:tcPr>
-            <w:tcW w:w="2337" w:type="dxa"/>
-          </w:tcPr>
-          <w:p>
-            <w:pPr>
-              <w:rPr>
-                <w:sz w:val="28"/>
-                <w:szCs w:val="28"/>
-              </w:rPr>
-            </w:pPr>
-            <w:proofErr w:type="gramStart"/>
-            <w:r>
-              <w:rPr>
-                <w:sz w:val="28"/>
-                <w:szCs w:val="28"/>
-              </w:rPr>
-              <w:t>Decimal(</w:t>
-            </w:r>
-            <w:proofErr w:type="gramEnd"/>
-            <w:r>
-              <w:rPr>
-                <w:sz w:val="28"/>
-                <w:szCs w:val="28"/>
-              </w:rPr>
-              <w:t>10,2)</w:t>
-            </w:r>
-          </w:p>
-        </w:tc>
-        <w:tc>
-          <w:tcPr>
-            <w:tcW w:w="2338" w:type="dxa"/>
-          </w:tcPr>
-          <w:p>
-            <w:pPr>
-              <w:rPr>
-                <w:sz w:val="28"/>
-                <w:szCs w:val="28"/>
-              </w:rPr>
-            </w:pPr>
-          </w:p>
-        </w:tc>
-        <w:tc>
-          <w:tcPr>
-            <w:tcW w:w="2338" w:type="dxa"/>
-          </w:tcPr>
-          <w:p>
-            <w:pPr>
-              <w:rPr>
-                <w:sz w:val="28"/>
-                <w:szCs w:val="28"/>
-              </w:rPr>
-            </w:pPr>
-          </w:p>
-        </w:tc>
-      </w:tr>
-      <w:tr>
-        <w:tc>
-          <w:tcPr>
-            <w:tcW w:w="2337" w:type="dxa"/>
-          </w:tcPr>
-          <w:p>
-            <w:pPr>
-              <w:rPr>
-                <w:sz w:val="28"/>
-                <w:szCs w:val="28"/>
-              </w:rPr>
-            </w:pPr>
-            <w:proofErr w:type="spellStart"/>
+          </w:p>
+        </w:tc>
+        <w:tc>
+          <w:tcPr>
+            <w:tcW w:w="2337" w:type="dxa"/>
+          </w:tcPr>
+          <w:p>
+            <w:pPr>
+              <w:rPr>
+                <w:sz w:val="28"/>
+                <w:szCs w:val="28"/>
+              </w:rPr>
+            </w:pPr>
+            <w:r>
+              <w:rPr>
+                <w:sz w:val="28"/>
+                <w:szCs w:val="28"/>
+              </w:rPr>
+              <w:t>Decimal(10,2)</w:t>
+            </w:r>
+          </w:p>
+        </w:tc>
+        <w:tc>
+          <w:tcPr>
+            <w:tcW w:w="2338" w:type="dxa"/>
+          </w:tcPr>
+          <w:p>
+            <w:pPr>
+              <w:rPr>
+                <w:sz w:val="28"/>
+                <w:szCs w:val="28"/>
+              </w:rPr>
+            </w:pPr>
+          </w:p>
+        </w:tc>
+        <w:tc>
+          <w:tcPr>
+            <w:tcW w:w="2338" w:type="dxa"/>
+          </w:tcPr>
+          <w:p>
+            <w:pPr>
+              <w:rPr>
+                <w:sz w:val="28"/>
+                <w:szCs w:val="28"/>
+              </w:rPr>
+            </w:pPr>
+          </w:p>
+        </w:tc>
+      </w:tr>
+      <w:tr>
+        <w:tc>
+          <w:tcPr>
+            <w:tcW w:w="2337" w:type="dxa"/>
+          </w:tcPr>
+          <w:p>
+            <w:pPr>
+              <w:rPr>
+                <w:sz w:val="28"/>
+                <w:szCs w:val="28"/>
+              </w:rPr>
+            </w:pPr>
             <w:r>
               <w:rPr>
                 <w:sz w:val="28"/>
@@ -5021,7 +4604,6 @@
               </w:rPr>
               <w:t>Created_at</w:t>
             </w:r>
-            <w:proofErr w:type="spellEnd"/>
           </w:p>
         </w:tc>
         <w:tc>
@@ -5083,7 +4665,6 @@
                 <w:szCs w:val="28"/>
               </w:rPr>
             </w:pPr>
-            <w:proofErr w:type="spellStart"/>
             <w:r>
               <w:rPr>
                 <w:sz w:val="28"/>
@@ -5091,7 +4672,6 @@
               </w:rPr>
               <w:t>Created_by</w:t>
             </w:r>
-            <w:proofErr w:type="spellEnd"/>
           </w:p>
         </w:tc>
         <w:tc>
@@ -5153,7 +4733,6 @@
                 <w:szCs w:val="28"/>
               </w:rPr>
             </w:pPr>
-            <w:proofErr w:type="spellStart"/>
             <w:r>
               <w:rPr>
                 <w:sz w:val="28"/>
@@ -5161,7 +4740,6 @@
               </w:rPr>
               <w:t>Updated_at</w:t>
             </w:r>
-            <w:proofErr w:type="spellEnd"/>
           </w:p>
         </w:tc>
         <w:tc>
@@ -5223,7 +4801,6 @@
                 <w:szCs w:val="28"/>
               </w:rPr>
             </w:pPr>
-            <w:proofErr w:type="spellStart"/>
             <w:r>
               <w:rPr>
                 <w:sz w:val="28"/>
@@ -5231,7 +4808,6 @@
               </w:rPr>
               <w:t>Updated_by</w:t>
             </w:r>
-            <w:proofErr w:type="spellEnd"/>
           </w:p>
         </w:tc>
         <w:tc>
@@ -5293,7 +4869,6 @@
                 <w:szCs w:val="28"/>
               </w:rPr>
             </w:pPr>
-            <w:proofErr w:type="spellStart"/>
             <w:r>
               <w:rPr>
                 <w:sz w:val="28"/>
@@ -5301,7 +4876,6 @@
               </w:rPr>
               <w:t>Deleted_at</w:t>
             </w:r>
-            <w:proofErr w:type="spellEnd"/>
           </w:p>
         </w:tc>
         <w:tc>
@@ -5385,7 +4959,6 @@
                 <w:szCs w:val="28"/>
               </w:rPr>
             </w:pPr>
-            <w:proofErr w:type="spellStart"/>
             <w:r>
               <w:rPr>
                 <w:b/>
@@ -5393,9 +4966,8 @@
                 <w:sz w:val="46"/>
                 <w:szCs w:val="46"/>
               </w:rPr>
-              <w:t>Sales_</w:t>
-            </w:r>
-            <w:proofErr w:type="gramStart"/>
+              <w:t>Sales_details</w:t>
+            </w:r>
             <w:r>
               <w:rPr>
                 <w:b/>
@@ -5403,27 +4975,7 @@
                 <w:sz w:val="46"/>
                 <w:szCs w:val="46"/>
               </w:rPr>
-              <w:t>details</w:t>
-            </w:r>
-            <w:proofErr w:type="spellEnd"/>
-            <w:r>
-              <w:rPr>
-                <w:b/>
-                <w:bCs/>
-                <w:sz w:val="46"/>
-                <w:szCs w:val="46"/>
-              </w:rPr>
-              <w:t>(</w:t>
-            </w:r>
-            <w:proofErr w:type="gramEnd"/>
-            <w:r>
-              <w:rPr>
-                <w:b/>
-                <w:bCs/>
-                <w:sz w:val="46"/>
-                <w:szCs w:val="46"/>
-              </w:rPr>
-              <w:t>Fahim)</w:t>
+              <w:t>()</w:t>
             </w:r>
           </w:p>
         </w:tc>
@@ -5493,38 +5045,28 @@
                 <w:szCs w:val="28"/>
               </w:rPr>
             </w:pPr>
-            <w:proofErr w:type="spellStart"/>
-            <w:r>
-              <w:rPr>
-                <w:sz w:val="28"/>
-                <w:szCs w:val="28"/>
-              </w:rPr>
-              <w:t>Auto_increment</w:t>
-            </w:r>
-            <w:proofErr w:type="spellEnd"/>
-            <w:r>
-              <w:rPr>
-                <w:sz w:val="28"/>
-                <w:szCs w:val="28"/>
-              </w:rPr>
-              <w:t xml:space="preserve"> primary key</w:t>
-            </w:r>
-          </w:p>
-        </w:tc>
-      </w:tr>
-      <w:tr>
-        <w:tc>
-          <w:tcPr>
-            <w:tcW w:w="2337" w:type="dxa"/>
-          </w:tcPr>
-          <w:p>
-            <w:pPr>
-              <w:rPr>
-                <w:sz w:val="28"/>
-                <w:szCs w:val="28"/>
-              </w:rPr>
-            </w:pPr>
-            <w:proofErr w:type="spellStart"/>
+            <w:r>
+              <w:rPr>
+                <w:sz w:val="28"/>
+                <w:szCs w:val="28"/>
+              </w:rPr>
+              <w:t>Auto_increment primary key</w:t>
+            </w:r>
+          </w:p>
+        </w:tc>
+      </w:tr>
+      <w:tr>
+        <w:tc>
+          <w:tcPr>
+            <w:tcW w:w="2337" w:type="dxa"/>
+          </w:tcPr>
+          <w:p>
+            <w:pPr>
+              <w:rPr>
+                <w:sz w:val="28"/>
+                <w:szCs w:val="28"/>
+              </w:rPr>
+            </w:pPr>
             <w:r>
               <w:rPr>
                 <w:sz w:val="28"/>
@@ -5532,7 +5074,6 @@
               </w:rPr>
               <w:t>sales_id</w:t>
             </w:r>
-            <w:proofErr w:type="spellEnd"/>
           </w:p>
         </w:tc>
         <w:tc>
@@ -5594,7 +5135,6 @@
                 <w:szCs w:val="28"/>
               </w:rPr>
             </w:pPr>
-            <w:proofErr w:type="spellStart"/>
             <w:r>
               <w:rPr>
                 <w:sz w:val="28"/>
@@ -5602,7 +5142,6 @@
               </w:rPr>
               <w:t>Sales_date</w:t>
             </w:r>
-            <w:proofErr w:type="spellEnd"/>
           </w:p>
         </w:tc>
         <w:tc>
@@ -5664,7 +5203,6 @@
                 <w:szCs w:val="28"/>
               </w:rPr>
             </w:pPr>
-            <w:proofErr w:type="spellStart"/>
             <w:r>
               <w:rPr>
                 <w:sz w:val="28"/>
@@ -5672,7 +5210,6 @@
               </w:rPr>
               <w:t>Medicine_id</w:t>
             </w:r>
-            <w:proofErr w:type="spellEnd"/>
           </w:p>
         </w:tc>
         <w:tc>
@@ -5754,21 +5291,12 @@
                 <w:szCs w:val="28"/>
               </w:rPr>
             </w:pPr>
-            <w:proofErr w:type="gramStart"/>
-            <w:r>
-              <w:rPr>
-                <w:sz w:val="28"/>
-                <w:szCs w:val="28"/>
-              </w:rPr>
-              <w:t>Decimal(</w:t>
-            </w:r>
-            <w:proofErr w:type="gramEnd"/>
-            <w:r>
-              <w:rPr>
-                <w:sz w:val="28"/>
-                <w:szCs w:val="28"/>
-              </w:rPr>
-              <w:t>10,2)</w:t>
+            <w:r>
+              <w:rPr>
+                <w:sz w:val="28"/>
+                <w:szCs w:val="28"/>
+              </w:rPr>
+              <w:t>Decimal(10,2)</w:t>
             </w:r>
           </w:p>
         </w:tc>
@@ -5831,64 +5359,54 @@
                 <w:szCs w:val="28"/>
               </w:rPr>
             </w:pPr>
-            <w:proofErr w:type="gramStart"/>
-            <w:r>
-              <w:rPr>
-                <w:sz w:val="28"/>
-                <w:szCs w:val="28"/>
-              </w:rPr>
-              <w:t>Decimal(</w:t>
-            </w:r>
-            <w:proofErr w:type="gramEnd"/>
-            <w:r>
-              <w:rPr>
-                <w:sz w:val="28"/>
-                <w:szCs w:val="28"/>
-              </w:rPr>
-              <w:t>10,2)</w:t>
-            </w:r>
-          </w:p>
-        </w:tc>
-        <w:tc>
-          <w:tcPr>
-            <w:tcW w:w="2338" w:type="dxa"/>
-          </w:tcPr>
-          <w:p>
-            <w:pPr>
-              <w:rPr>
-                <w:sz w:val="28"/>
-                <w:szCs w:val="28"/>
-              </w:rPr>
-            </w:pPr>
-          </w:p>
-        </w:tc>
-        <w:tc>
-          <w:tcPr>
-            <w:tcW w:w="2338" w:type="dxa"/>
-          </w:tcPr>
-          <w:p>
-            <w:pPr>
-              <w:rPr>
-                <w:sz w:val="28"/>
-                <w:szCs w:val="28"/>
-              </w:rPr>
-            </w:pPr>
-          </w:p>
-        </w:tc>
-      </w:tr>
-      <w:tr>
-        <w:tc>
-          <w:tcPr>
-            <w:tcW w:w="2337" w:type="dxa"/>
-          </w:tcPr>
-          <w:p>
-            <w:pPr>
-              <w:rPr>
-                <w:sz w:val="28"/>
-                <w:szCs w:val="28"/>
-              </w:rPr>
-            </w:pPr>
-            <w:proofErr w:type="spellStart"/>
+            <w:r>
+              <w:rPr>
+                <w:sz w:val="28"/>
+                <w:szCs w:val="28"/>
+              </w:rPr>
+              <w:t>Decimal(10,2)</w:t>
+            </w:r>
+          </w:p>
+        </w:tc>
+        <w:tc>
+          <w:tcPr>
+            <w:tcW w:w="2338" w:type="dxa"/>
+          </w:tcPr>
+          <w:p>
+            <w:pPr>
+              <w:rPr>
+                <w:sz w:val="28"/>
+                <w:szCs w:val="28"/>
+              </w:rPr>
+            </w:pPr>
+          </w:p>
+        </w:tc>
+        <w:tc>
+          <w:tcPr>
+            <w:tcW w:w="2338" w:type="dxa"/>
+          </w:tcPr>
+          <w:p>
+            <w:pPr>
+              <w:rPr>
+                <w:sz w:val="28"/>
+                <w:szCs w:val="28"/>
+              </w:rPr>
+            </w:pPr>
+          </w:p>
+        </w:tc>
+      </w:tr>
+      <w:tr>
+        <w:tc>
+          <w:tcPr>
+            <w:tcW w:w="2337" w:type="dxa"/>
+          </w:tcPr>
+          <w:p>
+            <w:pPr>
+              <w:rPr>
+                <w:sz w:val="28"/>
+                <w:szCs w:val="28"/>
+              </w:rPr>
+            </w:pPr>
             <w:r>
               <w:rPr>
                 <w:sz w:val="28"/>
@@ -5896,7 +5414,6 @@
               </w:rPr>
               <w:t>Created_at</w:t>
             </w:r>
-            <w:proofErr w:type="spellEnd"/>
           </w:p>
         </w:tc>
         <w:tc>
@@ -5958,7 +5475,6 @@
                 <w:szCs w:val="28"/>
               </w:rPr>
             </w:pPr>
-            <w:proofErr w:type="spellStart"/>
             <w:r>
               <w:rPr>
                 <w:sz w:val="28"/>
@@ -5966,7 +5482,6 @@
               </w:rPr>
               <w:t>Created_by</w:t>
             </w:r>
-            <w:proofErr w:type="spellEnd"/>
           </w:p>
         </w:tc>
         <w:tc>
@@ -6028,7 +5543,6 @@
                 <w:szCs w:val="28"/>
               </w:rPr>
             </w:pPr>
-            <w:proofErr w:type="spellStart"/>
             <w:r>
               <w:rPr>
                 <w:sz w:val="28"/>
@@ -6036,7 +5550,6 @@
               </w:rPr>
               <w:t>Updated_at</w:t>
             </w:r>
-            <w:proofErr w:type="spellEnd"/>
           </w:p>
         </w:tc>
         <w:tc>
@@ -6098,7 +5611,6 @@
                 <w:szCs w:val="28"/>
               </w:rPr>
             </w:pPr>
-            <w:proofErr w:type="spellStart"/>
             <w:r>
               <w:rPr>
                 <w:sz w:val="28"/>
@@ -6106,7 +5618,6 @@
               </w:rPr>
               <w:t>Updated_by</w:t>
             </w:r>
-            <w:proofErr w:type="spellEnd"/>
           </w:p>
         </w:tc>
         <w:tc>
@@ -6168,7 +5679,6 @@
                 <w:szCs w:val="28"/>
               </w:rPr>
             </w:pPr>
-            <w:proofErr w:type="spellStart"/>
             <w:r>
               <w:rPr>
                 <w:sz w:val="28"/>
@@ -6176,7 +5686,6 @@
               </w:rPr>
               <w:t>Deleted_at</w:t>
             </w:r>
-            <w:proofErr w:type="spellEnd"/>
           </w:p>
         </w:tc>
         <w:tc>
@@ -6268,7 +5777,6 @@
                 <w:szCs w:val="28"/>
               </w:rPr>
             </w:pPr>
-            <w:proofErr w:type="gramStart"/>
             <w:r>
               <w:rPr>
                 <w:b/>
@@ -6286,17 +5794,7 @@
                 <w:sz w:val="46"/>
                 <w:szCs w:val="46"/>
               </w:rPr>
-              <w:t>(</w:t>
-            </w:r>
-            <w:proofErr w:type="gramEnd"/>
-            <w:r>
-              <w:rPr>
-                <w:b/>
-                <w:bCs/>
-                <w:sz w:val="46"/>
-                <w:szCs w:val="46"/>
-              </w:rPr>
-              <w:t>Raza)</w:t>
+              <w:t>()</w:t>
             </w:r>
           </w:p>
         </w:tc>
@@ -6366,38 +5864,28 @@
                 <w:szCs w:val="28"/>
               </w:rPr>
             </w:pPr>
-            <w:proofErr w:type="spellStart"/>
-            <w:r>
-              <w:rPr>
-                <w:sz w:val="28"/>
-                <w:szCs w:val="28"/>
-              </w:rPr>
-              <w:t>Auto_increment</w:t>
-            </w:r>
-            <w:proofErr w:type="spellEnd"/>
-            <w:r>
-              <w:rPr>
-                <w:sz w:val="28"/>
-                <w:szCs w:val="28"/>
-              </w:rPr>
-              <w:t xml:space="preserve"> primary key</w:t>
-            </w:r>
-          </w:p>
-        </w:tc>
-      </w:tr>
-      <w:tr>
-        <w:tc>
-          <w:tcPr>
-            <w:tcW w:w="2337" w:type="dxa"/>
-          </w:tcPr>
-          <w:p>
-            <w:pPr>
-              <w:rPr>
-                <w:sz w:val="28"/>
-                <w:szCs w:val="28"/>
-              </w:rPr>
-            </w:pPr>
-            <w:proofErr w:type="spellStart"/>
+            <w:r>
+              <w:rPr>
+                <w:sz w:val="28"/>
+                <w:szCs w:val="28"/>
+              </w:rPr>
+              <w:t>Auto_increment primary key</w:t>
+            </w:r>
+          </w:p>
+        </w:tc>
+      </w:tr>
+      <w:tr>
+        <w:tc>
+          <w:tcPr>
+            <w:tcW w:w="2337" w:type="dxa"/>
+          </w:tcPr>
+          <w:p>
+            <w:pPr>
+              <w:rPr>
+                <w:sz w:val="28"/>
+                <w:szCs w:val="28"/>
+              </w:rPr>
+            </w:pPr>
             <w:r>
               <w:rPr>
                 <w:sz w:val="28"/>
@@ -6405,7 +5893,6 @@
               </w:rPr>
               <w:t>supplier_id</w:t>
             </w:r>
-            <w:proofErr w:type="spellEnd"/>
           </w:p>
         </w:tc>
         <w:tc>
@@ -6467,7 +5954,6 @@
                 <w:szCs w:val="28"/>
               </w:rPr>
             </w:pPr>
-            <w:proofErr w:type="spellStart"/>
             <w:r>
               <w:rPr>
                 <w:sz w:val="28"/>
@@ -6475,7 +5961,6 @@
               </w:rPr>
               <w:t>purchase_date</w:t>
             </w:r>
-            <w:proofErr w:type="spellEnd"/>
           </w:p>
         </w:tc>
         <w:tc>
@@ -6605,7 +6090,6 @@
                 <w:szCs w:val="28"/>
               </w:rPr>
             </w:pPr>
-            <w:proofErr w:type="spellStart"/>
             <w:r>
               <w:rPr>
                 <w:sz w:val="28"/>
@@ -6613,35 +6097,25 @@
               </w:rPr>
               <w:t>sub_amount</w:t>
             </w:r>
-            <w:proofErr w:type="spellEnd"/>
-          </w:p>
-        </w:tc>
-        <w:tc>
-          <w:tcPr>
-            <w:tcW w:w="2337" w:type="dxa"/>
-          </w:tcPr>
-          <w:p>
-            <w:pPr>
-              <w:rPr>
-                <w:sz w:val="28"/>
-                <w:szCs w:val="28"/>
-              </w:rPr>
-            </w:pPr>
-            <w:proofErr w:type="gramStart"/>
-            <w:r>
-              <w:rPr>
-                <w:sz w:val="28"/>
-                <w:szCs w:val="28"/>
-              </w:rPr>
-              <w:t>Decimal(</w:t>
-            </w:r>
-            <w:proofErr w:type="gramEnd"/>
-            <w:r>
-              <w:rPr>
-                <w:sz w:val="28"/>
-                <w:szCs w:val="28"/>
-              </w:rPr>
-              <w:t>10,2)</w:t>
+          </w:p>
+        </w:tc>
+        <w:tc>
+          <w:tcPr>
+            <w:tcW w:w="2337" w:type="dxa"/>
+          </w:tcPr>
+          <w:p>
+            <w:pPr>
+              <w:rPr>
+                <w:sz w:val="28"/>
+                <w:szCs w:val="28"/>
+              </w:rPr>
+            </w:pPr>
+            <w:r>
+              <w:rPr>
+                <w:sz w:val="28"/>
+                <w:szCs w:val="28"/>
+              </w:rPr>
+              <w:t>Decimal(10,2)</w:t>
             </w:r>
           </w:p>
         </w:tc>
@@ -6704,21 +6178,12 @@
                 <w:szCs w:val="28"/>
               </w:rPr>
             </w:pPr>
-            <w:proofErr w:type="gramStart"/>
-            <w:r>
-              <w:rPr>
-                <w:sz w:val="28"/>
-                <w:szCs w:val="28"/>
-              </w:rPr>
-              <w:t>Decimal(</w:t>
-            </w:r>
-            <w:proofErr w:type="gramEnd"/>
-            <w:r>
-              <w:rPr>
-                <w:sz w:val="28"/>
-                <w:szCs w:val="28"/>
-              </w:rPr>
-              <w:t>10,2)</w:t>
+            <w:r>
+              <w:rPr>
+                <w:sz w:val="28"/>
+                <w:szCs w:val="28"/>
+              </w:rPr>
+              <w:t>Decimal(10,2)</w:t>
             </w:r>
           </w:p>
         </w:tc>
@@ -6781,64 +6246,54 @@
                 <w:szCs w:val="28"/>
               </w:rPr>
             </w:pPr>
-            <w:proofErr w:type="gramStart"/>
-            <w:r>
-              <w:rPr>
-                <w:sz w:val="28"/>
-                <w:szCs w:val="28"/>
-              </w:rPr>
-              <w:t>Decimal(</w:t>
-            </w:r>
-            <w:proofErr w:type="gramEnd"/>
-            <w:r>
-              <w:rPr>
-                <w:sz w:val="28"/>
-                <w:szCs w:val="28"/>
-              </w:rPr>
-              <w:t>10,2)</w:t>
-            </w:r>
-          </w:p>
-        </w:tc>
-        <w:tc>
-          <w:tcPr>
-            <w:tcW w:w="2338" w:type="dxa"/>
-          </w:tcPr>
-          <w:p>
-            <w:pPr>
-              <w:rPr>
-                <w:sz w:val="28"/>
-                <w:szCs w:val="28"/>
-              </w:rPr>
-            </w:pPr>
-          </w:p>
-        </w:tc>
-        <w:tc>
-          <w:tcPr>
-            <w:tcW w:w="2338" w:type="dxa"/>
-          </w:tcPr>
-          <w:p>
-            <w:pPr>
-              <w:rPr>
-                <w:sz w:val="28"/>
-                <w:szCs w:val="28"/>
-              </w:rPr>
-            </w:pPr>
-          </w:p>
-        </w:tc>
-      </w:tr>
-      <w:tr>
-        <w:tc>
-          <w:tcPr>
-            <w:tcW w:w="2337" w:type="dxa"/>
-          </w:tcPr>
-          <w:p>
-            <w:pPr>
-              <w:rPr>
-                <w:sz w:val="28"/>
-                <w:szCs w:val="28"/>
-              </w:rPr>
-            </w:pPr>
-            <w:proofErr w:type="spellStart"/>
+            <w:r>
+              <w:rPr>
+                <w:sz w:val="28"/>
+                <w:szCs w:val="28"/>
+              </w:rPr>
+              <w:t>Decimal(10,2)</w:t>
+            </w:r>
+          </w:p>
+        </w:tc>
+        <w:tc>
+          <w:tcPr>
+            <w:tcW w:w="2338" w:type="dxa"/>
+          </w:tcPr>
+          <w:p>
+            <w:pPr>
+              <w:rPr>
+                <w:sz w:val="28"/>
+                <w:szCs w:val="28"/>
+              </w:rPr>
+            </w:pPr>
+          </w:p>
+        </w:tc>
+        <w:tc>
+          <w:tcPr>
+            <w:tcW w:w="2338" w:type="dxa"/>
+          </w:tcPr>
+          <w:p>
+            <w:pPr>
+              <w:rPr>
+                <w:sz w:val="28"/>
+                <w:szCs w:val="28"/>
+              </w:rPr>
+            </w:pPr>
+          </w:p>
+        </w:tc>
+      </w:tr>
+      <w:tr>
+        <w:tc>
+          <w:tcPr>
+            <w:tcW w:w="2337" w:type="dxa"/>
+          </w:tcPr>
+          <w:p>
+            <w:pPr>
+              <w:rPr>
+                <w:sz w:val="28"/>
+                <w:szCs w:val="28"/>
+              </w:rPr>
+            </w:pPr>
             <w:r>
               <w:rPr>
                 <w:sz w:val="28"/>
@@ -6846,78 +6301,67 @@
               </w:rPr>
               <w:t>Total_amount</w:t>
             </w:r>
-            <w:proofErr w:type="spellEnd"/>
-          </w:p>
-        </w:tc>
-        <w:tc>
-          <w:tcPr>
-            <w:tcW w:w="2337" w:type="dxa"/>
-          </w:tcPr>
-          <w:p>
-            <w:pPr>
-              <w:rPr>
-                <w:sz w:val="28"/>
-                <w:szCs w:val="28"/>
-              </w:rPr>
-            </w:pPr>
-            <w:proofErr w:type="gramStart"/>
-            <w:r>
-              <w:rPr>
-                <w:sz w:val="28"/>
-                <w:szCs w:val="28"/>
-              </w:rPr>
-              <w:t>Decimal(</w:t>
-            </w:r>
-            <w:proofErr w:type="gramEnd"/>
-            <w:r>
-              <w:rPr>
-                <w:sz w:val="28"/>
-                <w:szCs w:val="28"/>
-              </w:rPr>
-              <w:t>10,2)</w:t>
-            </w:r>
-          </w:p>
-        </w:tc>
-        <w:tc>
-          <w:tcPr>
-            <w:tcW w:w="2338" w:type="dxa"/>
-          </w:tcPr>
-          <w:p>
-            <w:pPr>
-              <w:rPr>
-                <w:sz w:val="28"/>
-                <w:szCs w:val="28"/>
-              </w:rPr>
-            </w:pPr>
-          </w:p>
-        </w:tc>
-        <w:tc>
-          <w:tcPr>
-            <w:tcW w:w="2338" w:type="dxa"/>
-          </w:tcPr>
-          <w:p>
-            <w:pPr>
-              <w:rPr>
-                <w:sz w:val="28"/>
-                <w:szCs w:val="28"/>
-              </w:rPr>
-            </w:pPr>
-          </w:p>
-        </w:tc>
-      </w:tr>
-      <w:tr>
-        <w:tc>
-          <w:tcPr>
-            <w:tcW w:w="2337" w:type="dxa"/>
-          </w:tcPr>
-          <w:p>
-            <w:pPr>
-              <w:rPr>
-                <w:sz w:val="28"/>
-                <w:szCs w:val="28"/>
-              </w:rPr>
-            </w:pPr>
-            <w:proofErr w:type="spellStart"/>
+          </w:p>
+        </w:tc>
+        <w:tc>
+          <w:tcPr>
+            <w:tcW w:w="2337" w:type="dxa"/>
+          </w:tcPr>
+          <w:p>
+            <w:pPr>
+              <w:rPr>
+                <w:sz w:val="28"/>
+                <w:szCs w:val="28"/>
+              </w:rPr>
+            </w:pPr>
+            <w:r>
+              <w:rPr>
+                <w:sz w:val="28"/>
+                <w:szCs w:val="28"/>
+              </w:rPr>
+              <w:t>Decimal(10,2)</w:t>
+            </w:r>
+          </w:p>
+        </w:tc>
+        <w:tc>
+          <w:tcPr>
+            <w:tcW w:w="2338" w:type="dxa"/>
+          </w:tcPr>
+          <w:p>
+            <w:pPr>
+              <w:rPr>
+                <w:sz w:val="28"/>
+                <w:szCs w:val="28"/>
+              </w:rPr>
+            </w:pPr>
+          </w:p>
+        </w:tc>
+        <w:tc>
+          <w:tcPr>
+            <w:tcW w:w="2338" w:type="dxa"/>
+          </w:tcPr>
+          <w:p>
+            <w:pPr>
+              <w:rPr>
+                <w:sz w:val="28"/>
+                <w:szCs w:val="28"/>
+              </w:rPr>
+            </w:pPr>
+          </w:p>
+        </w:tc>
+      </w:tr>
+      <w:tr>
+        <w:tc>
+          <w:tcPr>
+            <w:tcW w:w="2337" w:type="dxa"/>
+          </w:tcPr>
+          <w:p>
+            <w:pPr>
+              <w:rPr>
+                <w:sz w:val="28"/>
+                <w:szCs w:val="28"/>
+              </w:rPr>
+            </w:pPr>
             <w:r>
               <w:rPr>
                 <w:sz w:val="28"/>
@@ -6925,7 +6369,6 @@
               </w:rPr>
               <w:t>Created_at</w:t>
             </w:r>
-            <w:proofErr w:type="spellEnd"/>
           </w:p>
         </w:tc>
         <w:tc>
@@ -6987,7 +6430,6 @@
                 <w:szCs w:val="28"/>
               </w:rPr>
             </w:pPr>
-            <w:proofErr w:type="spellStart"/>
             <w:r>
               <w:rPr>
                 <w:sz w:val="28"/>
@@ -6995,7 +6437,6 @@
               </w:rPr>
               <w:t>Created_by</w:t>
             </w:r>
-            <w:proofErr w:type="spellEnd"/>
           </w:p>
         </w:tc>
         <w:tc>
@@ -7057,7 +6498,6 @@
                 <w:szCs w:val="28"/>
               </w:rPr>
             </w:pPr>
-            <w:proofErr w:type="spellStart"/>
             <w:r>
               <w:rPr>
                 <w:sz w:val="28"/>
@@ -7065,7 +6505,6 @@
               </w:rPr>
               <w:t>Updated_at</w:t>
             </w:r>
-            <w:proofErr w:type="spellEnd"/>
           </w:p>
         </w:tc>
         <w:tc>
@@ -7127,7 +6566,6 @@
                 <w:szCs w:val="28"/>
               </w:rPr>
             </w:pPr>
-            <w:proofErr w:type="spellStart"/>
             <w:r>
               <w:rPr>
                 <w:sz w:val="28"/>
@@ -7135,7 +6573,6 @@
               </w:rPr>
               <w:t>Updated_by</w:t>
             </w:r>
-            <w:proofErr w:type="spellEnd"/>
           </w:p>
         </w:tc>
         <w:tc>
@@ -7197,7 +6634,6 @@
                 <w:szCs w:val="28"/>
               </w:rPr>
             </w:pPr>
-            <w:proofErr w:type="spellStart"/>
             <w:r>
               <w:rPr>
                 <w:sz w:val="28"/>
@@ -7205,7 +6641,6 @@
               </w:rPr>
               <w:t>Deleted_at</w:t>
             </w:r>
-            <w:proofErr w:type="spellEnd"/>
           </w:p>
         </w:tc>
         <w:tc>
@@ -7289,7 +6724,6 @@
                 <w:szCs w:val="28"/>
               </w:rPr>
             </w:pPr>
-            <w:proofErr w:type="spellStart"/>
             <w:r>
               <w:rPr>
                 <w:b/>
@@ -7297,9 +6731,8 @@
                 <w:sz w:val="46"/>
                 <w:szCs w:val="46"/>
               </w:rPr>
-              <w:t>Purchase_</w:t>
-            </w:r>
-            <w:proofErr w:type="gramStart"/>
+              <w:t>Purchase_details</w:t>
+            </w:r>
             <w:r>
               <w:rPr>
                 <w:b/>
@@ -7307,27 +6740,7 @@
                 <w:sz w:val="46"/>
                 <w:szCs w:val="46"/>
               </w:rPr>
-              <w:t>details</w:t>
-            </w:r>
-            <w:proofErr w:type="spellEnd"/>
-            <w:r>
-              <w:rPr>
-                <w:b/>
-                <w:bCs/>
-                <w:sz w:val="46"/>
-                <w:szCs w:val="46"/>
-              </w:rPr>
-              <w:t>(</w:t>
-            </w:r>
-            <w:proofErr w:type="gramEnd"/>
-            <w:r>
-              <w:rPr>
-                <w:b/>
-                <w:bCs/>
-                <w:sz w:val="46"/>
-                <w:szCs w:val="46"/>
-              </w:rPr>
-              <w:t>Raza)</w:t>
+              <w:t>()</w:t>
             </w:r>
           </w:p>
         </w:tc>
@@ -7397,38 +6810,28 @@
                 <w:szCs w:val="28"/>
               </w:rPr>
             </w:pPr>
-            <w:proofErr w:type="spellStart"/>
-            <w:r>
-              <w:rPr>
-                <w:sz w:val="28"/>
-                <w:szCs w:val="28"/>
-              </w:rPr>
-              <w:t>Auto_increment</w:t>
-            </w:r>
-            <w:proofErr w:type="spellEnd"/>
-            <w:r>
-              <w:rPr>
-                <w:sz w:val="28"/>
-                <w:szCs w:val="28"/>
-              </w:rPr>
-              <w:t xml:space="preserve"> primary key</w:t>
-            </w:r>
-          </w:p>
-        </w:tc>
-      </w:tr>
-      <w:tr>
-        <w:tc>
-          <w:tcPr>
-            <w:tcW w:w="2337" w:type="dxa"/>
-          </w:tcPr>
-          <w:p>
-            <w:pPr>
-              <w:rPr>
-                <w:sz w:val="28"/>
-                <w:szCs w:val="28"/>
-              </w:rPr>
-            </w:pPr>
-            <w:proofErr w:type="spellStart"/>
+            <w:r>
+              <w:rPr>
+                <w:sz w:val="28"/>
+                <w:szCs w:val="28"/>
+              </w:rPr>
+              <w:t>Auto_increment primary key</w:t>
+            </w:r>
+          </w:p>
+        </w:tc>
+      </w:tr>
+      <w:tr>
+        <w:tc>
+          <w:tcPr>
+            <w:tcW w:w="2337" w:type="dxa"/>
+          </w:tcPr>
+          <w:p>
+            <w:pPr>
+              <w:rPr>
+                <w:sz w:val="28"/>
+                <w:szCs w:val="28"/>
+              </w:rPr>
+            </w:pPr>
             <w:r>
               <w:rPr>
                 <w:sz w:val="28"/>
@@ -7436,7 +6839,6 @@
               </w:rPr>
               <w:t>purchase_id</w:t>
             </w:r>
-            <w:proofErr w:type="spellEnd"/>
           </w:p>
         </w:tc>
         <w:tc>
@@ -7498,7 +6900,6 @@
                 <w:szCs w:val="28"/>
               </w:rPr>
             </w:pPr>
-            <w:proofErr w:type="spellStart"/>
             <w:r>
               <w:rPr>
                 <w:sz w:val="28"/>
@@ -7506,7 +6907,6 @@
               </w:rPr>
               <w:t>purchase_date</w:t>
             </w:r>
-            <w:proofErr w:type="spellEnd"/>
           </w:p>
         </w:tc>
         <w:tc>
@@ -7568,7 +6968,6 @@
                 <w:szCs w:val="28"/>
               </w:rPr>
             </w:pPr>
-            <w:proofErr w:type="spellStart"/>
             <w:r>
               <w:rPr>
                 <w:sz w:val="28"/>
@@ -7576,7 +6975,6 @@
               </w:rPr>
               <w:t>Medicine_id</w:t>
             </w:r>
-            <w:proofErr w:type="spellEnd"/>
           </w:p>
         </w:tc>
         <w:tc>
@@ -7658,21 +7056,12 @@
                 <w:szCs w:val="28"/>
               </w:rPr>
             </w:pPr>
-            <w:proofErr w:type="gramStart"/>
-            <w:r>
-              <w:rPr>
-                <w:sz w:val="28"/>
-                <w:szCs w:val="28"/>
-              </w:rPr>
-              <w:t>Decimal(</w:t>
-            </w:r>
-            <w:proofErr w:type="gramEnd"/>
-            <w:r>
-              <w:rPr>
-                <w:sz w:val="28"/>
-                <w:szCs w:val="28"/>
-              </w:rPr>
-              <w:t>10,2)</w:t>
+            <w:r>
+              <w:rPr>
+                <w:sz w:val="28"/>
+                <w:szCs w:val="28"/>
+              </w:rPr>
+              <w:t>Decimal(10,2)</w:t>
             </w:r>
           </w:p>
         </w:tc>
@@ -7735,64 +7124,54 @@
                 <w:szCs w:val="28"/>
               </w:rPr>
             </w:pPr>
-            <w:proofErr w:type="gramStart"/>
-            <w:r>
-              <w:rPr>
-                <w:sz w:val="28"/>
-                <w:szCs w:val="28"/>
-              </w:rPr>
-              <w:t>Decimal(</w:t>
-            </w:r>
-            <w:proofErr w:type="gramEnd"/>
-            <w:r>
-              <w:rPr>
-                <w:sz w:val="28"/>
-                <w:szCs w:val="28"/>
-              </w:rPr>
-              <w:t>10,2)</w:t>
-            </w:r>
-          </w:p>
-        </w:tc>
-        <w:tc>
-          <w:tcPr>
-            <w:tcW w:w="2338" w:type="dxa"/>
-          </w:tcPr>
-          <w:p>
-            <w:pPr>
-              <w:rPr>
-                <w:sz w:val="28"/>
-                <w:szCs w:val="28"/>
-              </w:rPr>
-            </w:pPr>
-          </w:p>
-        </w:tc>
-        <w:tc>
-          <w:tcPr>
-            <w:tcW w:w="2338" w:type="dxa"/>
-          </w:tcPr>
-          <w:p>
-            <w:pPr>
-              <w:rPr>
-                <w:sz w:val="28"/>
-                <w:szCs w:val="28"/>
-              </w:rPr>
-            </w:pPr>
-          </w:p>
-        </w:tc>
-      </w:tr>
-      <w:tr>
-        <w:tc>
-          <w:tcPr>
-            <w:tcW w:w="2337" w:type="dxa"/>
-          </w:tcPr>
-          <w:p>
-            <w:pPr>
-              <w:rPr>
-                <w:sz w:val="28"/>
-                <w:szCs w:val="28"/>
-              </w:rPr>
-            </w:pPr>
-            <w:proofErr w:type="spellStart"/>
+            <w:r>
+              <w:rPr>
+                <w:sz w:val="28"/>
+                <w:szCs w:val="28"/>
+              </w:rPr>
+              <w:t>Decimal(10,2)</w:t>
+            </w:r>
+          </w:p>
+        </w:tc>
+        <w:tc>
+          <w:tcPr>
+            <w:tcW w:w="2338" w:type="dxa"/>
+          </w:tcPr>
+          <w:p>
+            <w:pPr>
+              <w:rPr>
+                <w:sz w:val="28"/>
+                <w:szCs w:val="28"/>
+              </w:rPr>
+            </w:pPr>
+          </w:p>
+        </w:tc>
+        <w:tc>
+          <w:tcPr>
+            <w:tcW w:w="2338" w:type="dxa"/>
+          </w:tcPr>
+          <w:p>
+            <w:pPr>
+              <w:rPr>
+                <w:sz w:val="28"/>
+                <w:szCs w:val="28"/>
+              </w:rPr>
+            </w:pPr>
+          </w:p>
+        </w:tc>
+      </w:tr>
+      <w:tr>
+        <w:tc>
+          <w:tcPr>
+            <w:tcW w:w="2337" w:type="dxa"/>
+          </w:tcPr>
+          <w:p>
+            <w:pPr>
+              <w:rPr>
+                <w:sz w:val="28"/>
+                <w:szCs w:val="28"/>
+              </w:rPr>
+            </w:pPr>
             <w:r>
               <w:rPr>
                 <w:sz w:val="28"/>
@@ -7800,7 +7179,6 @@
               </w:rPr>
               <w:t>Created_at</w:t>
             </w:r>
-            <w:proofErr w:type="spellEnd"/>
           </w:p>
         </w:tc>
         <w:tc>
@@ -7862,7 +7240,6 @@
                 <w:szCs w:val="28"/>
               </w:rPr>
             </w:pPr>
-            <w:proofErr w:type="spellStart"/>
             <w:r>
               <w:rPr>
                 <w:sz w:val="28"/>
@@ -7870,7 +7247,6 @@
               </w:rPr>
               <w:t>Created_by</w:t>
             </w:r>
-            <w:proofErr w:type="spellEnd"/>
           </w:p>
         </w:tc>
         <w:tc>
@@ -7932,7 +7308,6 @@
                 <w:szCs w:val="28"/>
               </w:rPr>
             </w:pPr>
-            <w:proofErr w:type="spellStart"/>
             <w:r>
               <w:rPr>
                 <w:sz w:val="28"/>
@@ -7940,7 +7315,6 @@
               </w:rPr>
               <w:t>Updated_at</w:t>
             </w:r>
-            <w:proofErr w:type="spellEnd"/>
           </w:p>
         </w:tc>
         <w:tc>
@@ -8002,7 +7376,6 @@
                 <w:szCs w:val="28"/>
               </w:rPr>
             </w:pPr>
-            <w:proofErr w:type="spellStart"/>
             <w:r>
               <w:rPr>
                 <w:sz w:val="28"/>
@@ -8010,7 +7383,6 @@
               </w:rPr>
               <w:t>Updated_by</w:t>
             </w:r>
-            <w:proofErr w:type="spellEnd"/>
           </w:p>
         </w:tc>
         <w:tc>
@@ -8072,7 +7444,6 @@
                 <w:szCs w:val="28"/>
               </w:rPr>
             </w:pPr>
-            <w:proofErr w:type="spellStart"/>
             <w:r>
               <w:rPr>
                 <w:sz w:val="28"/>
@@ -8080,7 +7451,6 @@
               </w:rPr>
               <w:t>Deleted_at</w:t>
             </w:r>
-            <w:proofErr w:type="spellEnd"/>
           </w:p>
         </w:tc>
         <w:tc>
@@ -8164,7 +7534,6 @@
                 <w:szCs w:val="28"/>
               </w:rPr>
             </w:pPr>
-            <w:proofErr w:type="gramStart"/>
             <w:r>
               <w:rPr>
                 <w:b/>
@@ -8181,17 +7550,7 @@
                 <w:sz w:val="46"/>
                 <w:szCs w:val="46"/>
               </w:rPr>
-              <w:t>(</w:t>
-            </w:r>
-            <w:proofErr w:type="gramEnd"/>
-            <w:r>
-              <w:rPr>
-                <w:b/>
-                <w:bCs/>
-                <w:sz w:val="46"/>
-                <w:szCs w:val="46"/>
-              </w:rPr>
-              <w:t>Raza)</w:t>
+              <w:t>()</w:t>
             </w:r>
           </w:p>
         </w:tc>
@@ -8261,38 +7620,28 @@
                 <w:szCs w:val="28"/>
               </w:rPr>
             </w:pPr>
-            <w:proofErr w:type="spellStart"/>
-            <w:r>
-              <w:rPr>
-                <w:sz w:val="28"/>
-                <w:szCs w:val="28"/>
-              </w:rPr>
-              <w:t>Auto_increment</w:t>
-            </w:r>
-            <w:proofErr w:type="spellEnd"/>
-            <w:r>
-              <w:rPr>
-                <w:sz w:val="28"/>
-                <w:szCs w:val="28"/>
-              </w:rPr>
-              <w:t xml:space="preserve"> primary key</w:t>
-            </w:r>
-          </w:p>
-        </w:tc>
-      </w:tr>
-      <w:tr>
-        <w:tc>
-          <w:tcPr>
-            <w:tcW w:w="2337" w:type="dxa"/>
-          </w:tcPr>
-          <w:p>
-            <w:pPr>
-              <w:rPr>
-                <w:sz w:val="28"/>
-                <w:szCs w:val="28"/>
-              </w:rPr>
-            </w:pPr>
-            <w:proofErr w:type="spellStart"/>
+            <w:r>
+              <w:rPr>
+                <w:sz w:val="28"/>
+                <w:szCs w:val="28"/>
+              </w:rPr>
+              <w:t>Auto_increment primary key</w:t>
+            </w:r>
+          </w:p>
+        </w:tc>
+      </w:tr>
+      <w:tr>
+        <w:tc>
+          <w:tcPr>
+            <w:tcW w:w="2337" w:type="dxa"/>
+          </w:tcPr>
+          <w:p>
+            <w:pPr>
+              <w:rPr>
+                <w:sz w:val="28"/>
+                <w:szCs w:val="28"/>
+              </w:rPr>
+            </w:pPr>
             <w:r>
               <w:rPr>
                 <w:sz w:val="28"/>
@@ -8301,7 +7650,6 @@
               <w:lastRenderedPageBreak/>
               <w:t>purchase_id</w:t>
             </w:r>
-            <w:proofErr w:type="spellEnd"/>
           </w:p>
         </w:tc>
         <w:tc>
@@ -8363,7 +7711,6 @@
                 <w:szCs w:val="28"/>
               </w:rPr>
             </w:pPr>
-            <w:proofErr w:type="spellStart"/>
             <w:r>
               <w:rPr>
                 <w:sz w:val="28"/>
@@ -8371,7 +7718,6 @@
               </w:rPr>
               <w:t>Sales_id</w:t>
             </w:r>
-            <w:proofErr w:type="spellEnd"/>
           </w:p>
         </w:tc>
         <w:tc>
@@ -8433,7 +7779,6 @@
                 <w:szCs w:val="28"/>
               </w:rPr>
             </w:pPr>
-            <w:proofErr w:type="spellStart"/>
             <w:r>
               <w:rPr>
                 <w:sz w:val="28"/>
@@ -8441,7 +7786,6 @@
               </w:rPr>
               <w:t>Medicine_id</w:t>
             </w:r>
-            <w:proofErr w:type="spellEnd"/>
           </w:p>
         </w:tc>
         <w:tc>
@@ -8523,21 +7867,12 @@
                 <w:szCs w:val="28"/>
               </w:rPr>
             </w:pPr>
-            <w:proofErr w:type="gramStart"/>
-            <w:r>
-              <w:rPr>
-                <w:sz w:val="28"/>
-                <w:szCs w:val="28"/>
-              </w:rPr>
-              <w:t>Decimal(</w:t>
-            </w:r>
-            <w:proofErr w:type="gramEnd"/>
-            <w:r>
-              <w:rPr>
-                <w:sz w:val="28"/>
-                <w:szCs w:val="28"/>
-              </w:rPr>
-              <w:t>10,2)</w:t>
+            <w:r>
+              <w:rPr>
+                <w:sz w:val="28"/>
+                <w:szCs w:val="28"/>
+              </w:rPr>
+              <w:t>Decimal(10,2)</w:t>
             </w:r>
           </w:p>
         </w:tc>
@@ -8600,64 +7935,54 @@
                 <w:szCs w:val="28"/>
               </w:rPr>
             </w:pPr>
-            <w:proofErr w:type="gramStart"/>
-            <w:r>
-              <w:rPr>
-                <w:sz w:val="28"/>
-                <w:szCs w:val="28"/>
-              </w:rPr>
-              <w:t>Decimal(</w:t>
-            </w:r>
-            <w:proofErr w:type="gramEnd"/>
-            <w:r>
-              <w:rPr>
-                <w:sz w:val="28"/>
-                <w:szCs w:val="28"/>
-              </w:rPr>
-              <w:t>10,2)</w:t>
-            </w:r>
-          </w:p>
-        </w:tc>
-        <w:tc>
-          <w:tcPr>
-            <w:tcW w:w="2338" w:type="dxa"/>
-          </w:tcPr>
-          <w:p>
-            <w:pPr>
-              <w:rPr>
-                <w:sz w:val="28"/>
-                <w:szCs w:val="28"/>
-              </w:rPr>
-            </w:pPr>
-          </w:p>
-        </w:tc>
-        <w:tc>
-          <w:tcPr>
-            <w:tcW w:w="2338" w:type="dxa"/>
-          </w:tcPr>
-          <w:p>
-            <w:pPr>
-              <w:rPr>
-                <w:sz w:val="28"/>
-                <w:szCs w:val="28"/>
-              </w:rPr>
-            </w:pPr>
-          </w:p>
-        </w:tc>
-      </w:tr>
-      <w:tr>
-        <w:tc>
-          <w:tcPr>
-            <w:tcW w:w="2337" w:type="dxa"/>
-          </w:tcPr>
-          <w:p>
-            <w:pPr>
-              <w:rPr>
-                <w:sz w:val="28"/>
-                <w:szCs w:val="28"/>
-              </w:rPr>
-            </w:pPr>
-            <w:proofErr w:type="spellStart"/>
+            <w:r>
+              <w:rPr>
+                <w:sz w:val="28"/>
+                <w:szCs w:val="28"/>
+              </w:rPr>
+              <w:t>Decimal(10,2)</w:t>
+            </w:r>
+          </w:p>
+        </w:tc>
+        <w:tc>
+          <w:tcPr>
+            <w:tcW w:w="2338" w:type="dxa"/>
+          </w:tcPr>
+          <w:p>
+            <w:pPr>
+              <w:rPr>
+                <w:sz w:val="28"/>
+                <w:szCs w:val="28"/>
+              </w:rPr>
+            </w:pPr>
+          </w:p>
+        </w:tc>
+        <w:tc>
+          <w:tcPr>
+            <w:tcW w:w="2338" w:type="dxa"/>
+          </w:tcPr>
+          <w:p>
+            <w:pPr>
+              <w:rPr>
+                <w:sz w:val="28"/>
+                <w:szCs w:val="28"/>
+              </w:rPr>
+            </w:pPr>
+          </w:p>
+        </w:tc>
+      </w:tr>
+      <w:tr>
+        <w:tc>
+          <w:tcPr>
+            <w:tcW w:w="2337" w:type="dxa"/>
+          </w:tcPr>
+          <w:p>
+            <w:pPr>
+              <w:rPr>
+                <w:sz w:val="28"/>
+                <w:szCs w:val="28"/>
+              </w:rPr>
+            </w:pPr>
             <w:r>
               <w:rPr>
                 <w:sz w:val="28"/>
@@ -8665,7 +7990,6 @@
               </w:rPr>
               <w:t>Stock_date</w:t>
             </w:r>
-            <w:proofErr w:type="spellEnd"/>
           </w:p>
         </w:tc>
         <w:tc>
@@ -8727,7 +8051,6 @@
                 <w:szCs w:val="28"/>
               </w:rPr>
             </w:pPr>
-            <w:proofErr w:type="spellStart"/>
             <w:r>
               <w:rPr>
                 <w:sz w:val="28"/>
@@ -8735,7 +8058,6 @@
               </w:rPr>
               <w:t>Created_at</w:t>
             </w:r>
-            <w:proofErr w:type="spellEnd"/>
           </w:p>
         </w:tc>
         <w:tc>
@@ -8797,7 +8119,6 @@
                 <w:szCs w:val="28"/>
               </w:rPr>
             </w:pPr>
-            <w:proofErr w:type="spellStart"/>
             <w:r>
               <w:rPr>
                 <w:sz w:val="28"/>
@@ -8805,7 +8126,6 @@
               </w:rPr>
               <w:t>Created_by</w:t>
             </w:r>
-            <w:proofErr w:type="spellEnd"/>
           </w:p>
         </w:tc>
         <w:tc>
@@ -8867,7 +8187,6 @@
                 <w:szCs w:val="28"/>
               </w:rPr>
             </w:pPr>
-            <w:proofErr w:type="spellStart"/>
             <w:r>
               <w:rPr>
                 <w:sz w:val="28"/>
@@ -8875,7 +8194,6 @@
               </w:rPr>
               <w:t>Updated_at</w:t>
             </w:r>
-            <w:proofErr w:type="spellEnd"/>
           </w:p>
         </w:tc>
         <w:tc>
@@ -8937,7 +8255,6 @@
                 <w:szCs w:val="28"/>
               </w:rPr>
             </w:pPr>
-            <w:proofErr w:type="spellStart"/>
             <w:r>
               <w:rPr>
                 <w:sz w:val="28"/>
@@ -8945,7 +8262,6 @@
               </w:rPr>
               <w:t>Updated_by</w:t>
             </w:r>
-            <w:proofErr w:type="spellEnd"/>
           </w:p>
         </w:tc>
         <w:tc>
@@ -9007,7 +8323,6 @@
                 <w:szCs w:val="28"/>
               </w:rPr>
             </w:pPr>
-            <w:proofErr w:type="spellStart"/>
             <w:r>
               <w:rPr>
                 <w:sz w:val="28"/>
@@ -9015,7 +8330,6 @@
               </w:rPr>
               <w:t>Deleted_at</w:t>
             </w:r>
-            <w:proofErr w:type="spellEnd"/>
           </w:p>
         </w:tc>
         <w:tc>
@@ -9085,7 +8399,7 @@
 </file>
 
 <file path=word/styles.xml><?xml version="1.0" encoding="utf-8"?>
-<w:styles xmlns:mc="http://schemas.openxmlformats.org/markup-compatibility/2006" xmlns:r="http://schemas.openxmlformats.org/officeDocument/2006/relationships" xmlns:w="http://schemas.openxmlformats.org/wordprocessingml/2006/main" xmlns:w14="http://schemas.microsoft.com/office/word/2010/wordml" xmlns:w15="http://schemas.microsoft.com/office/word/2012/wordml" xmlns:w16cex="http://schemas.microsoft.com/office/word/2018/wordml/cex" xmlns:w16cid="http://schemas.microsoft.com/office/word/2016/wordml/cid" xmlns:w16="http://schemas.microsoft.com/office/word/2018/wordml" xmlns:w16sdtdh="http://schemas.microsoft.com/office/word/2020/wordml/sdtdatahash" xmlns:w16se="http://schemas.microsoft.com/office/word/2015/wordml/symex" mc:Ignorable="w14 w15 w16se w16cid w16 w16cex w16sdtdh">
+<w:styles xmlns:mc="http://schemas.openxmlformats.org/markup-compatibility/2006" xmlns:r="http://schemas.openxmlformats.org/officeDocument/2006/relationships" xmlns:w="http://schemas.openxmlformats.org/wordprocessingml/2006/main" xmlns:w14="http://schemas.microsoft.com/office/word/2010/wordml" xmlns:w15="http://schemas.microsoft.com/office/word/2012/wordml" xmlns:w16cex="http://schemas.microsoft.com/office/word/2018/wordml/cex" xmlns:w16cid="http://schemas.microsoft.com/office/word/2016/wordml/cid" xmlns:w16="http://schemas.microsoft.com/office/word/2018/wordml" xmlns:w16du="http://schemas.microsoft.com/office/word/2023/wordml/word16du" xmlns:w16sdtdh="http://schemas.microsoft.com/office/word/2020/wordml/sdtdatahash" xmlns:w16se="http://schemas.microsoft.com/office/word/2015/wordml/symex" mc:Ignorable="w14 w15 w16se w16cid w16 w16cex w16sdtdh w16du">
   <w:docDefaults>
     <w:rPrDefault>
       <w:rPr>
